--- a/problemSets/FinalExam/QPM_Final.docx
+++ b/problemSets/FinalExam/QPM_Final.docx
@@ -5,15 +5,23 @@
     <w:p>
       <w:pPr>
         <w:spacing w:before="100" w:beforeAutospacing="1" w:after="100" w:afterAutospacing="1"/>
-      </w:pPr>
-      <w:r>
-        <w:rPr>
-          <w:rFonts w:ascii="CMR12" w:hAnsi="CMR12"/>
+        <w:rPr>
+          <w:b/>
+          <w:sz w:val="40"/>
+        </w:rPr>
+      </w:pPr>
+      <w:r>
+        <w:rPr>
+          <w:rFonts w:ascii="CMR12" w:hAnsi="CMR12"/>
+          <w:b/>
+          <w:sz w:val="32"/>
         </w:rPr>
         <w:t xml:space="preserve">Student ID </w:t>
       </w:r>
       <w:r>
         <w:rPr>
+          <w:b/>
+          <w:sz w:val="40"/>
           <w:u w:val="single"/>
         </w:rPr>
         <w:t>455493</w:t>
@@ -164,15 +172,13 @@
         </w:rPr>
         <w:t xml:space="preserve">The intercept coefficient (41.00) tells us the ratings of Hillary </w:t>
       </w:r>
-      <w:proofErr w:type="spellStart"/>
-      <w:r>
-        <w:rPr>
-          <w:rFonts w:ascii="CMSY10" w:hAnsi="CMSY10"/>
-          <w:color w:val="FF0000"/>
-        </w:rPr>
-        <w:t>clinton</w:t>
-      </w:r>
-      <w:proofErr w:type="spellEnd"/>
+      <w:r>
+        <w:rPr>
+          <w:rFonts w:ascii="CMSY10" w:hAnsi="CMSY10"/>
+          <w:color w:val="FF0000"/>
+        </w:rPr>
+        <w:t>Clinton</w:t>
+      </w:r>
       <w:r>
         <w:rPr>
           <w:rFonts w:ascii="CMSY10" w:hAnsi="CMSY10"/>
@@ -312,49 +318,8 @@
           <w:color w:val="FF0000"/>
         </w:rPr>
         <w:lastRenderedPageBreak/>
-        <w:t xml:space="preserve">explained by the regression, is rather low, suggesting a poor fit for the regression model. This means that there are differences between the actual values and the values predicted by the regression are, meaning that the independent variables can only account for a small proportion of the variance in the outcome. </w:t>
-      </w:r>
-    </w:p>
-    <w:p>
-      <w:pPr>
-        <w:rPr>
-          <w:rFonts w:ascii="CMSY10" w:hAnsi="CMSY10"/>
-          <w:color w:val="FF0000"/>
-        </w:rPr>
-      </w:pPr>
-    </w:p>
-    <w:p>
-      <w:pPr>
-        <w:rPr>
-          <w:rFonts w:ascii="CMSY10" w:hAnsi="CMSY10"/>
-          <w:color w:val="FF0000"/>
-          <w:u w:val="single"/>
-        </w:rPr>
-      </w:pPr>
-      <w:r>
-        <w:rPr>
-          <w:rFonts w:ascii="CMSY10" w:hAnsi="CMSY10"/>
-          <w:color w:val="FF0000"/>
-          <w:u w:val="single"/>
-        </w:rPr>
-        <w:t>Work</w:t>
-      </w:r>
-      <w:r>
-        <w:rPr>
-          <w:rFonts w:ascii="CMSY10" w:hAnsi="CMSY10"/>
-          <w:color w:val="FF0000"/>
-          <w:u w:val="single"/>
-        </w:rPr>
-        <w:t>:</w:t>
-      </w:r>
-    </w:p>
-    <w:p>
-      <w:pPr>
-        <w:rPr>
-          <w:rFonts w:ascii="CMSY10" w:hAnsi="CMSY10"/>
-          <w:color w:val="FF0000"/>
-        </w:rPr>
-      </w:pPr>
+        <w:t xml:space="preserve">explained by the regression, is rather low, suggesting a poor fit for the regression model. This means that there are differences between the actual values and the values predicted by the regression are, meaning that the independent variables can </w:t>
+      </w:r>
       <w:r>
         <w:rPr>
           <w:rFonts w:ascii="CMBX12" w:hAnsi="CMBX12"/>
@@ -363,13 +328,13 @@
           <w:szCs w:val="20"/>
         </w:rPr>
         <w:drawing>
-          <wp:anchor distT="0" distB="0" distL="114300" distR="114300" simplePos="0" relativeHeight="251658240" behindDoc="0" locked="0" layoutInCell="1" allowOverlap="1" wp14:anchorId="3A57A3A4" wp14:editId="5A34F6B9">
+          <wp:anchor distT="0" distB="0" distL="114300" distR="114300" simplePos="0" relativeHeight="251658240" behindDoc="0" locked="0" layoutInCell="1" allowOverlap="1" wp14:anchorId="3A57A3A4" wp14:editId="53AADC1D">
             <wp:simplePos x="0" y="0"/>
             <wp:positionH relativeFrom="column">
-              <wp:posOffset>4442050</wp:posOffset>
+              <wp:posOffset>3624407</wp:posOffset>
             </wp:positionH>
             <wp:positionV relativeFrom="paragraph">
-              <wp:posOffset>155555</wp:posOffset>
+              <wp:posOffset>878147</wp:posOffset>
             </wp:positionV>
             <wp:extent cx="2942590" cy="1562100"/>
             <wp:effectExtent l="0" t="0" r="3810" b="0"/>
@@ -423,6 +388,54 @@
           <w:rFonts w:ascii="CMSY10" w:hAnsi="CMSY10"/>
           <w:color w:val="FF0000"/>
         </w:rPr>
+        <w:t xml:space="preserve">only account for a small proportion of the variance in the outcome. </w:t>
+      </w:r>
+    </w:p>
+    <w:p>
+      <w:pPr>
+        <w:rPr>
+          <w:rFonts w:ascii="CMSY10" w:hAnsi="CMSY10"/>
+          <w:color w:val="FF0000"/>
+        </w:rPr>
+      </w:pPr>
+    </w:p>
+    <w:p>
+      <w:pPr>
+        <w:rPr>
+          <w:rFonts w:ascii="CMSY10" w:hAnsi="CMSY10"/>
+          <w:color w:val="FF0000"/>
+          <w:u w:val="single"/>
+        </w:rPr>
+      </w:pPr>
+      <w:r>
+        <w:rPr>
+          <w:rFonts w:ascii="CMSY10" w:hAnsi="CMSY10"/>
+          <w:color w:val="FF0000"/>
+          <w:u w:val="single"/>
+        </w:rPr>
+        <w:t>Work</w:t>
+      </w:r>
+      <w:r>
+        <w:rPr>
+          <w:rFonts w:ascii="CMSY10" w:hAnsi="CMSY10"/>
+          <w:color w:val="FF0000"/>
+          <w:u w:val="single"/>
+        </w:rPr>
+        <w:t>:</w:t>
+      </w:r>
+    </w:p>
+    <w:p>
+      <w:pPr>
+        <w:rPr>
+          <w:rFonts w:ascii="CMSY10" w:hAnsi="CMSY10"/>
+          <w:color w:val="FF0000"/>
+        </w:rPr>
+      </w:pPr>
+      <w:r>
+        <w:rPr>
+          <w:rFonts w:ascii="CMSY10" w:hAnsi="CMSY10"/>
+          <w:color w:val="FF0000"/>
+        </w:rPr>
         <w:t xml:space="preserve">Statistical significance: </w:t>
       </w:r>
     </w:p>
@@ -510,7 +523,6 @@
           <w:color w:val="FF0000"/>
         </w:rPr>
       </w:pPr>
-      <w:bookmarkStart w:id="0" w:name="_GoBack"/>
       <w:proofErr w:type="spellStart"/>
       <w:r>
         <w:rPr>
@@ -519,7 +531,6 @@
         </w:rPr>
         <w:t>df</w:t>
       </w:r>
-      <w:bookmarkEnd w:id="0"/>
       <w:proofErr w:type="spellEnd"/>
       <w:r>
         <w:rPr>
@@ -927,7 +938,14 @@
           <w:rFonts w:ascii="CMSY10" w:hAnsi="CMSY10"/>
           <w:color w:val="FF0000"/>
         </w:rPr>
-        <w:t xml:space="preserve">In this case, causality—the idea that attitude change towards Clinton would not have occurred but for party ID—cannot be assumed for </w:t>
+        <w:t>In this case, causality—the idea that attitude change towards Clinton would not have occurred but for party ID—cannot be assumed</w:t>
+      </w:r>
+      <w:r>
+        <w:rPr>
+          <w:rFonts w:ascii="CMSY10" w:hAnsi="CMSY10"/>
+          <w:color w:val="FF0000"/>
+        </w:rPr>
+        <w:t xml:space="preserve">. </w:t>
       </w:r>
     </w:p>
     <w:p>
@@ -971,7 +989,6 @@
         </w:rPr>
         <w:t xml:space="preserve">need to provide some indication that you understand what the F-statistic means (i.e., what it tells </w:t>
       </w:r>
-      <w:proofErr w:type="gramStart"/>
       <w:r>
         <w:rPr>
           <w:rFonts w:ascii="CMR12" w:hAnsi="CMR12"/>
@@ -988,9 +1005,8 @@
         <w:rPr>
           <w:rFonts w:ascii="CMR12" w:hAnsi="CMR12"/>
         </w:rPr>
-        <w:t xml:space="preserve"> about</w:t>
-      </w:r>
-      <w:proofErr w:type="gramEnd"/>
+        <w:t>about</w:t>
+      </w:r>
       <w:r>
         <w:rPr>
           <w:rFonts w:ascii="CMR12" w:hAnsi="CMR12"/>
@@ -1658,7 +1674,22 @@
         </w:rPr>
         <w:t xml:space="preserve">). </w:t>
       </w:r>
-      <w:commentRangeStart w:id="1"/>
+      <w:r>
+        <w:rPr>
+          <w:rFonts w:ascii="CMSY10" w:hAnsi="CMSY10"/>
+          <w:color w:val="FF0000"/>
+          <w:sz w:val="22"/>
+        </w:rPr>
+        <w:t xml:space="preserve">Being both from the South and </w:t>
+      </w:r>
+      <w:r>
+        <w:rPr>
+          <w:rFonts w:ascii="CMSY10" w:hAnsi="CMSY10"/>
+          <w:color w:val="FF0000"/>
+          <w:sz w:val="22"/>
+        </w:rPr>
+        <w:t>having a one unit increase in party ID results in a -3.57 decrease in positive feelings towards Clinton</w:t>
+      </w:r>
       <w:r>
         <w:rPr>
           <w:rFonts w:ascii="CMSY10" w:hAnsi="CMSY10"/>
@@ -1667,34 +1698,6 @@
           <w:color w:val="FF0000"/>
           <w:sz w:val="22"/>
         </w:rPr>
-        <w:t xml:space="preserve">Being both from the South and </w:t>
-      </w:r>
-      <w:r>
-        <w:rPr>
-          <w:rFonts w:ascii="CMSY10" w:hAnsi="CMSY10"/>
-          <w:b/>
-          <w:i/>
-          <w:color w:val="FF0000"/>
-          <w:sz w:val="22"/>
-        </w:rPr>
-        <w:t>having a one unit increase in party ID results in a -3.57 decrease in positive feelings towards Clinton</w:t>
-      </w:r>
-      <w:commentRangeEnd w:id="1"/>
-      <w:r>
-        <w:rPr>
-          <w:rStyle w:val="CommentReference"/>
-          <w:color w:val="FF0000"/>
-        </w:rPr>
-        <w:commentReference w:id="1"/>
-      </w:r>
-      <w:r>
-        <w:rPr>
-          <w:rFonts w:ascii="CMSY10" w:hAnsi="CMSY10"/>
-          <w:b/>
-          <w:i/>
-          <w:color w:val="FF0000"/>
-          <w:sz w:val="22"/>
-        </w:rPr>
         <w:t>.</w:t>
       </w:r>
       <w:r>
@@ -1752,6 +1755,14 @@
           <w:color w:val="FF0000"/>
           <w:sz w:val="22"/>
         </w:rPr>
+        <w:t xml:space="preserve">Overall, this shows that just being from the south has little bearing on rating of Clinton. </w:t>
+      </w:r>
+      <w:r>
+        <w:rPr>
+          <w:rFonts w:ascii="CMSY10" w:hAnsi="CMSY10"/>
+          <w:color w:val="FF0000"/>
+          <w:sz w:val="22"/>
+        </w:rPr>
         <w:t xml:space="preserve">The R² value, which shows the proportion of the variance of the outcome that can be explained by the regression, is rather </w:t>
       </w:r>
       <w:r>
@@ -1808,23 +1819,33 @@
           <w:color w:val="FF0000"/>
           <w:sz w:val="22"/>
         </w:rPr>
-        <w:t xml:space="preserve">, so we can be more confident in what our model is </w:t>
-      </w:r>
+        <w:t xml:space="preserve">, so we can be more confident in what our model is telling us. </w:t>
+      </w:r>
+    </w:p>
+    <w:p>
+      <w:pPr>
+        <w:ind w:left="360"/>
+        <w:rPr>
+          <w:rFonts w:ascii="CMSY10" w:hAnsi="CMSY10"/>
+          <w:color w:val="FF0000"/>
+          <w:sz w:val="22"/>
+        </w:rPr>
+      </w:pPr>
       <w:r>
         <w:rPr>
           <w:color w:val="FF0000"/>
         </w:rPr>
         <w:drawing>
-          <wp:anchor distT="0" distB="0" distL="114300" distR="114300" simplePos="0" relativeHeight="251661312" behindDoc="0" locked="0" layoutInCell="1" allowOverlap="1" wp14:anchorId="1AB017A9" wp14:editId="7743173B">
+          <wp:anchor distT="0" distB="0" distL="114300" distR="114300" simplePos="0" relativeHeight="251661312" behindDoc="0" locked="0" layoutInCell="1" allowOverlap="1" wp14:anchorId="1AB017A9" wp14:editId="2DE15D1D">
             <wp:simplePos x="0" y="0"/>
             <wp:positionH relativeFrom="column">
-              <wp:posOffset>3596499</wp:posOffset>
+              <wp:posOffset>3643515</wp:posOffset>
             </wp:positionH>
             <wp:positionV relativeFrom="paragraph">
-              <wp:posOffset>1583267</wp:posOffset>
+              <wp:posOffset>41160</wp:posOffset>
             </wp:positionV>
-            <wp:extent cx="3486150" cy="2155190"/>
-            <wp:effectExtent l="0" t="0" r="6350" b="3810"/>
+            <wp:extent cx="2632364" cy="1627367"/>
+            <wp:effectExtent l="0" t="0" r="0" b="0"/>
             <wp:wrapNone/>
             <wp:docPr id="10" name="Picture 10"/>
             <wp:cNvGraphicFramePr>
@@ -1838,7 +1859,7 @@
                     <pic:cNvPicPr/>
                   </pic:nvPicPr>
                   <pic:blipFill>
-                    <a:blip r:embed="rId10">
+                    <a:blip r:embed="rId7">
                       <a:extLst>
                         <a:ext uri="{28A0092B-C50C-407E-A947-70E740481C1C}">
                           <a14:useLocalDpi xmlns:a14="http://schemas.microsoft.com/office/drawing/2010/main" val="0"/>
@@ -1852,7 +1873,7 @@
                   <pic:spPr>
                     <a:xfrm>
                       <a:off x="0" y="0"/>
-                      <a:ext cx="3486150" cy="2155190"/>
+                      <a:ext cx="2632364" cy="1627367"/>
                     </a:xfrm>
                     <a:prstGeom prst="rect">
                       <a:avLst/>
@@ -1870,24 +1891,6 @@
           </wp:anchor>
         </w:drawing>
       </w:r>
-      <w:r>
-        <w:rPr>
-          <w:rFonts w:ascii="CMSY10" w:hAnsi="CMSY10"/>
-          <w:color w:val="FF0000"/>
-          <w:sz w:val="22"/>
-        </w:rPr>
-        <w:t xml:space="preserve">telling us. </w:t>
-      </w:r>
-    </w:p>
-    <w:p>
-      <w:pPr>
-        <w:ind w:left="360"/>
-        <w:rPr>
-          <w:rFonts w:ascii="CMSY10" w:hAnsi="CMSY10"/>
-          <w:color w:val="FF0000"/>
-          <w:sz w:val="22"/>
-        </w:rPr>
-      </w:pPr>
     </w:p>
     <w:p>
       <w:pPr>
@@ -2710,7 +2713,6 @@
         <w:rPr>
           <w:rFonts w:ascii="CMR12" w:hAnsi="CMR12"/>
         </w:rPr>
-        <w:lastRenderedPageBreak/>
         <w:t xml:space="preserve">Write out the prediction equation for people from the south and another prediction equation for those not from the south. Explain why they are different and provide a substantive interpretation. This means that you need to tell me what this interaction model tells us about the political world. </w:t>
       </w:r>
     </w:p>
@@ -2725,73 +2727,11 @@
       <w:r>
         <w:rPr>
           <w:rFonts w:ascii="Calibri" w:hAnsi="Calibri" w:cs="Calibri"/>
-          <w:noProof/>
           <w:color w:val="FF0000"/>
           <w:sz w:val="22"/>
           <w:szCs w:val="22"/>
         </w:rPr>
-        <w:drawing>
-          <wp:anchor distT="0" distB="0" distL="114300" distR="114300" simplePos="0" relativeHeight="251662336" behindDoc="0" locked="0" layoutInCell="1" allowOverlap="1" wp14:anchorId="46A74C94" wp14:editId="7C729E98">
-            <wp:simplePos x="0" y="0"/>
-            <wp:positionH relativeFrom="column">
-              <wp:posOffset>5822036</wp:posOffset>
-            </wp:positionH>
-            <wp:positionV relativeFrom="paragraph">
-              <wp:posOffset>7991</wp:posOffset>
-            </wp:positionV>
-            <wp:extent cx="1503848" cy="889524"/>
-            <wp:effectExtent l="0" t="0" r="0" b="0"/>
-            <wp:wrapNone/>
-            <wp:docPr id="15" name="Picture 15" descr="regression line y on x : "/>
-            <wp:cNvGraphicFramePr>
-              <a:graphicFrameLocks xmlns:a="http://schemas.openxmlformats.org/drawingml/2006/main" noChangeAspect="1"/>
-            </wp:cNvGraphicFramePr>
-            <a:graphic xmlns:a="http://schemas.openxmlformats.org/drawingml/2006/main">
-              <a:graphicData uri="http://schemas.openxmlformats.org/drawingml/2006/picture">
-                <pic:pic xmlns:pic="http://schemas.openxmlformats.org/drawingml/2006/picture">
-                  <pic:nvPicPr>
-                    <pic:cNvPr id="0" name="Picture 17" descr="regression line y on x : "/>
-                    <pic:cNvPicPr>
-                      <a:picLocks noChangeAspect="1" noChangeArrowheads="1"/>
-                    </pic:cNvPicPr>
-                  </pic:nvPicPr>
-                  <pic:blipFill>
-                    <a:blip r:embed="rId11">
-                      <a:extLst>
-                        <a:ext uri="{28A0092B-C50C-407E-A947-70E740481C1C}">
-                          <a14:useLocalDpi xmlns:a14="http://schemas.microsoft.com/office/drawing/2010/main" val="0"/>
-                        </a:ext>
-                      </a:extLst>
-                    </a:blip>
-                    <a:srcRect/>
-                    <a:stretch>
-                      <a:fillRect/>
-                    </a:stretch>
-                  </pic:blipFill>
-                  <pic:spPr bwMode="auto">
-                    <a:xfrm>
-                      <a:off x="0" y="0"/>
-                      <a:ext cx="1503848" cy="889524"/>
-                    </a:xfrm>
-                    <a:prstGeom prst="rect">
-                      <a:avLst/>
-                    </a:prstGeom>
-                    <a:noFill/>
-                    <a:ln>
-                      <a:noFill/>
-                    </a:ln>
-                  </pic:spPr>
-                </pic:pic>
-              </a:graphicData>
-            </a:graphic>
-            <wp14:sizeRelH relativeFrom="page">
-              <wp14:pctWidth>0</wp14:pctWidth>
-            </wp14:sizeRelH>
-            <wp14:sizeRelV relativeFrom="page">
-              <wp14:pctHeight>0</wp14:pctHeight>
-            </wp14:sizeRelV>
-          </wp:anchor>
-        </w:drawing>
+        <w:t xml:space="preserve"> </w:t>
       </w:r>
       <w:r>
         <w:rPr>
@@ -2800,7 +2740,7 @@
           <w:sz w:val="22"/>
           <w:szCs w:val="22"/>
         </w:rPr>
-        <w:t xml:space="preserve"> </w:t>
+        <w:fldChar w:fldCharType="begin"/>
       </w:r>
       <w:r>
         <w:rPr>
@@ -2809,7 +2749,7 @@
           <w:sz w:val="22"/>
           <w:szCs w:val="22"/>
         </w:rPr>
-        <w:fldChar w:fldCharType="begin"/>
+        <w:instrText xml:space="preserve"> INCLUDEPICTURE "/var/folders/7w/00ry4z1d245cmy56m4knc_fh0000gn/T/com.microsoft.Word/WebArchiveCopyPasteTempFiles/cidABA12B3C-E139-6F4E-9D4E-291D201BF41F.png" \* MERGEFORMATINET </w:instrText>
       </w:r>
       <w:r>
         <w:rPr>
@@ -2818,7 +2758,7 @@
           <w:sz w:val="22"/>
           <w:szCs w:val="22"/>
         </w:rPr>
-        <w:instrText xml:space="preserve"> INCLUDEPICTURE "/var/folders/7w/00ry4z1d245cmy56m4knc_fh0000gn/T/com.microsoft.Word/WebArchiveCopyPasteTempFiles/cidABA12B3C-E139-6F4E-9D4E-291D201BF41F.png" \* MERGEFORMATINET </w:instrText>
+        <w:fldChar w:fldCharType="separate"/>
       </w:r>
       <w:r>
         <w:rPr>
@@ -2827,15 +2767,6 @@
           <w:sz w:val="22"/>
           <w:szCs w:val="22"/>
         </w:rPr>
-        <w:fldChar w:fldCharType="separate"/>
-      </w:r>
-      <w:r>
-        <w:rPr>
-          <w:rFonts w:ascii="Calibri" w:hAnsi="Calibri" w:cs="Calibri"/>
-          <w:color w:val="FF0000"/>
-          <w:sz w:val="22"/>
-          <w:szCs w:val="22"/>
-        </w:rPr>
         <w:fldChar w:fldCharType="end"/>
       </w:r>
       <w:r>
@@ -2915,7 +2846,6 @@
         </w:rPr>
         <w:t>Y</w:t>
       </w:r>
-      <w:commentRangeStart w:id="2"/>
       <w:r>
         <w:rPr>
           <w:rFonts w:ascii="CMR12" w:hAnsi="CMR12"/>
@@ -3189,30 +3119,22 @@
         </w:rPr>
         <w:t>)</w:t>
       </w:r>
-      <w:commentRangeEnd w:id="2"/>
-      <w:r>
-        <w:rPr>
-          <w:rStyle w:val="CommentReference"/>
-        </w:rPr>
-        <w:commentReference w:id="2"/>
-      </w:r>
-    </w:p>
-    <w:p>
-      <w:pPr>
-        <w:rPr>
-          <w:rFonts w:ascii="CMR12" w:hAnsi="CMR12"/>
-          <w:color w:val="FF0000"/>
-        </w:rPr>
-      </w:pPr>
-    </w:p>
-    <w:p>
-      <w:pPr>
-        <w:rPr>
-          <w:rFonts w:ascii="CMR12" w:hAnsi="CMR12"/>
-          <w:color w:val="FF0000"/>
-        </w:rPr>
-      </w:pPr>
-      <w:commentRangeStart w:id="3"/>
+    </w:p>
+    <w:p>
+      <w:pPr>
+        <w:rPr>
+          <w:rFonts w:ascii="CMR12" w:hAnsi="CMR12"/>
+          <w:color w:val="FF0000"/>
+        </w:rPr>
+      </w:pPr>
+    </w:p>
+    <w:p>
+      <w:pPr>
+        <w:rPr>
+          <w:rFonts w:ascii="CMR12" w:hAnsi="CMR12"/>
+          <w:color w:val="FF0000"/>
+        </w:rPr>
+      </w:pPr>
       <w:r>
         <w:rPr>
           <w:rFonts w:ascii="CMR12" w:hAnsi="CMR12"/>
@@ -3220,125 +3142,13 @@
         </w:rPr>
         <w:t xml:space="preserve">These equations are different because being from the South is coded as a 1, while being not from the south is coded as a 0—putting these values into the equation yields different results. The differences in the two equations really lies in the slope. The slope of the second line, being not from the south, is almost twice as steep as the slope in the first line (being from the south). This means that not being from the south has a stronger effect on attitudes towards Clinton than being from the south. </w:t>
       </w:r>
-      <w:commentRangeEnd w:id="3"/>
-      <w:r>
-        <w:rPr>
-          <w:rStyle w:val="CommentReference"/>
-        </w:rPr>
-        <w:commentReference w:id="3"/>
-      </w:r>
-    </w:p>
-    <w:p>
-      <w:pPr>
-        <w:rPr>
-          <w:rFonts w:ascii="CMR12" w:hAnsi="CMR12"/>
-          <w:color w:val="FF0000"/>
-        </w:rPr>
-      </w:pPr>
-    </w:p>
-    <w:p>
-      <w:pPr>
-        <w:rPr>
-          <w:rFonts w:ascii="CMR12" w:hAnsi="CMR12"/>
-          <w:color w:val="FF0000"/>
-        </w:rPr>
-      </w:pPr>
-      <w:r>
-        <w:rPr>
-          <w:rFonts w:ascii="CMR12" w:hAnsi="CMR12"/>
-          <w:color w:val="FF0000"/>
-        </w:rPr>
-        <w:t>ALTERNATIVELY:</w:t>
-      </w:r>
-    </w:p>
-    <w:p>
-      <w:pPr>
-        <w:spacing w:before="100" w:beforeAutospacing="1" w:after="100" w:afterAutospacing="1"/>
-      </w:pPr>
-      <w:r>
-        <w:rPr>
-          <w:color w:val="FF0000"/>
-        </w:rPr>
-        <w:t xml:space="preserve">Y= </w:t>
-      </w:r>
-      <w:proofErr w:type="spellStart"/>
-      <w:r>
-        <w:rPr>
-          <w:color w:val="FF0000"/>
-        </w:rPr>
-        <w:t>bx</w:t>
-      </w:r>
-      <w:proofErr w:type="spellEnd"/>
-      <w:r>
-        <w:rPr>
-          <w:color w:val="FF0000"/>
-        </w:rPr>
-        <w:t xml:space="preserve"> + a (aka y=mx + b</w:t>
-      </w:r>
-      <w:r>
-        <w:rPr>
-          <w:color w:val="FF0000"/>
-        </w:rPr>
-        <w:t>)</w:t>
-      </w:r>
-    </w:p>
-    <w:p>
-      <w:pPr>
-        <w:spacing w:before="100" w:beforeAutospacing="1" w:after="100" w:afterAutospacing="1"/>
-      </w:pPr>
-      <w:r>
-        <w:rPr>
-          <w:color w:val="FF0000"/>
-        </w:rPr>
-        <w:t xml:space="preserve">Attitudes towards Hillary = </w:t>
-      </w:r>
-      <w:r>
-        <w:rPr>
-          <w:color w:val="FF0000"/>
-        </w:rPr>
-        <w:t>10.53*(being from the south) + 36</w:t>
-      </w:r>
-      <w:r>
-        <w:rPr>
-          <w:color w:val="FF0000"/>
-        </w:rPr>
-        <w:t xml:space="preserve"> </w:t>
-      </w:r>
-    </w:p>
-    <w:p>
-      <w:pPr>
-        <w:spacing w:before="100" w:beforeAutospacing="1" w:after="100" w:afterAutospacing="1"/>
-        <w:rPr>
-          <w:color w:val="FF0000"/>
-        </w:rPr>
-      </w:pPr>
-      <w:r>
-        <w:rPr>
-          <w:color w:val="FF0000"/>
-        </w:rPr>
-        <w:t>Attitudes towards Hillary = 10.53*(</w:t>
-      </w:r>
-      <w:r>
-        <w:rPr>
-          <w:i/>
-          <w:color w:val="FF0000"/>
-        </w:rPr>
-        <w:t xml:space="preserve">not </w:t>
-      </w:r>
-      <w:r>
-        <w:rPr>
-          <w:color w:val="FF0000"/>
-        </w:rPr>
-        <w:t>being from the south) + 36</w:t>
-      </w:r>
-    </w:p>
-    <w:p>
-      <w:pPr>
-        <w:spacing w:before="100" w:beforeAutospacing="1" w:after="100" w:afterAutospacing="1"/>
-        <w:rPr>
-          <w:color w:val="FF0000"/>
-        </w:rPr>
-      </w:pPr>
+      <w:r>
+        <w:rPr>
+          <w:rFonts w:ascii="CMR12" w:hAnsi="CMR12"/>
+          <w:color w:val="FF0000"/>
+        </w:rPr>
+        <w:t xml:space="preserve">A practical application of this is, taking into account the differences in these equations and the coefficients from the regression table, just being from the south does not have a statistically significant effect on attitudes towards Clinton. Instead, for attitudes towards Clinton, being from the south is significant when accounting for party identification. </w:t>
+      </w:r>
     </w:p>
     <w:p>
       <w:pPr>
@@ -3416,14 +3226,7 @@
         <w:rPr>
           <w:rFonts w:ascii="CMR12" w:hAnsi="CMR12"/>
         </w:rPr>
-        <w:t xml:space="preserve">. The good news, however, is we </w:t>
-      </w:r>
-      <w:r>
-        <w:rPr>
-          <w:rFonts w:ascii="CMR12" w:hAnsi="CMR12"/>
-        </w:rPr>
-        <w:lastRenderedPageBreak/>
-        <w:t xml:space="preserve">had a panel survey where we </w:t>
+        <w:t xml:space="preserve">. The good news, however, is we had a panel survey where we </w:t>
       </w:r>
       <w:r>
         <w:rPr>
@@ -3479,63 +3282,23 @@
           <w:rFonts w:ascii="CMR12" w:hAnsi="CMR12"/>
         </w:rPr>
       </w:pPr>
-      <w:commentRangeStart w:id="4"/>
-      <w:r>
-        <w:rPr>
-          <w:rFonts w:ascii="CMSY10" w:hAnsi="CMSY10"/>
-        </w:rPr>
-        <w:t xml:space="preserve">• </w:t>
-      </w:r>
-      <w:r>
-        <w:rPr>
-          <w:rFonts w:ascii="CMR12" w:hAnsi="CMR12"/>
-        </w:rPr>
-        <w:t xml:space="preserve">What was the causal effect of the mailers on attitudes towards </w:t>
-      </w:r>
-      <w:r>
-        <w:rPr>
-          <w:rFonts w:ascii="CMR12" w:hAnsi="CMR12"/>
-        </w:rPr>
-        <w:t>Clinton</w:t>
-      </w:r>
-      <w:r>
-        <w:rPr>
-          <w:rFonts w:ascii="CMR12" w:hAnsi="CMR12"/>
-        </w:rPr>
-        <w:t>?</w:t>
-      </w:r>
-      <w:commentRangeEnd w:id="4"/>
-      <w:r>
-        <w:rPr>
-          <w:rStyle w:val="CommentReference"/>
-        </w:rPr>
-        <w:commentReference w:id="4"/>
-      </w:r>
-    </w:p>
-    <w:p>
-      <w:pPr>
-        <w:rPr>
-          <w:rFonts w:ascii="CMSY10" w:hAnsi="CMSY10"/>
-          <w:color w:val="FF0000"/>
-          <w:u w:val="single"/>
-        </w:rPr>
-      </w:pPr>
-      <w:r>
-        <w:rPr>
-          <w:rFonts w:ascii="CMR12" w:hAnsi="CMR12"/>
-          <w:color w:val="FF0000"/>
-        </w:rPr>
+      <w:r>
+        <w:rPr>
+          <w:rFonts w:ascii="CMR12" w:hAnsi="CMR12"/>
+          <w:color w:val="FF0000"/>
+        </w:rPr>
+        <w:lastRenderedPageBreak/>
         <w:drawing>
-          <wp:anchor distT="0" distB="0" distL="114300" distR="114300" simplePos="0" relativeHeight="251667456" behindDoc="0" locked="0" layoutInCell="1" allowOverlap="1" wp14:anchorId="11E20436" wp14:editId="1A136CE4">
+          <wp:anchor distT="0" distB="0" distL="114300" distR="114300" simplePos="0" relativeHeight="251667456" behindDoc="0" locked="0" layoutInCell="1" allowOverlap="1" wp14:anchorId="11E20436" wp14:editId="77B3162A">
             <wp:simplePos x="0" y="0"/>
             <wp:positionH relativeFrom="column">
-              <wp:posOffset>6233795</wp:posOffset>
+              <wp:posOffset>4931872</wp:posOffset>
             </wp:positionH>
             <wp:positionV relativeFrom="paragraph">
-              <wp:posOffset>162832</wp:posOffset>
+              <wp:posOffset>263525</wp:posOffset>
             </wp:positionV>
-            <wp:extent cx="3683000" cy="2468880"/>
-            <wp:effectExtent l="0" t="0" r="0" b="0"/>
+            <wp:extent cx="1205346" cy="807997"/>
+            <wp:effectExtent l="0" t="0" r="1270" b="5080"/>
             <wp:wrapNone/>
             <wp:docPr id="11" name="Picture 11"/>
             <wp:cNvGraphicFramePr>
@@ -3549,7 +3312,7 @@
                     <pic:cNvPicPr/>
                   </pic:nvPicPr>
                   <pic:blipFill>
-                    <a:blip r:embed="rId12">
+                    <a:blip r:embed="rId8" cstate="print">
                       <a:extLst>
                         <a:ext uri="{28A0092B-C50C-407E-A947-70E740481C1C}">
                           <a14:useLocalDpi xmlns:a14="http://schemas.microsoft.com/office/drawing/2010/main" val="0"/>
@@ -3563,7 +3326,7 @@
                   <pic:spPr>
                     <a:xfrm>
                       <a:off x="0" y="0"/>
-                      <a:ext cx="3683000" cy="2468880"/>
+                      <a:ext cx="1205346" cy="807997"/>
                     </a:xfrm>
                     <a:prstGeom prst="rect">
                       <a:avLst/>
@@ -3584,9 +3347,42 @@
       <w:r>
         <w:rPr>
           <w:rFonts w:ascii="CMSY10" w:hAnsi="CMSY10"/>
+        </w:rPr>
+        <w:t xml:space="preserve">• </w:t>
+      </w:r>
+      <w:r>
+        <w:rPr>
+          <w:rFonts w:ascii="CMR12" w:hAnsi="CMR12"/>
+        </w:rPr>
+        <w:t xml:space="preserve">What was the causal effect of the mailers on attitudes towards </w:t>
+      </w:r>
+      <w:r>
+        <w:rPr>
+          <w:rFonts w:ascii="CMR12" w:hAnsi="CMR12"/>
+        </w:rPr>
+        <w:t>Clinton</w:t>
+      </w:r>
+      <w:r>
+        <w:rPr>
+          <w:rFonts w:ascii="CMR12" w:hAnsi="CMR12"/>
+        </w:rPr>
+        <w:t>?</w:t>
+      </w:r>
+    </w:p>
+    <w:p>
+      <w:pPr>
+        <w:rPr>
+          <w:rFonts w:ascii="CMSY10" w:hAnsi="CMSY10"/>
           <w:color w:val="FF0000"/>
           <w:u w:val="single"/>
         </w:rPr>
+      </w:pPr>
+      <w:r>
+        <w:rPr>
+          <w:rFonts w:ascii="CMSY10" w:hAnsi="CMSY10"/>
+          <w:color w:val="FF0000"/>
+          <w:u w:val="single"/>
+        </w:rPr>
         <w:t>Significance test</w:t>
       </w:r>
     </w:p>
@@ -3764,190 +3560,6 @@
         <w:spacing w:before="100" w:beforeAutospacing="1" w:after="100" w:afterAutospacing="1"/>
         <w:rPr>
           <w:rFonts w:ascii="CMR12" w:hAnsi="CMR12"/>
-          <w:b/>
-          <w:color w:val="FF0000"/>
-          <w:u w:val="single"/>
-        </w:rPr>
-      </w:pPr>
-      <w:r>
-        <w:rPr>
-          <w:rFonts w:ascii="CMR12" w:hAnsi="CMR12"/>
-          <w:b/>
-          <w:color w:val="FF0000"/>
-          <w:u w:val="single"/>
-        </w:rPr>
-        <w:t>ALTERNATIVELY!!!????</w:t>
-      </w:r>
-    </w:p>
-    <w:p>
-      <w:pPr>
-        <w:spacing w:before="100" w:beforeAutospacing="1" w:after="100" w:afterAutospacing="1"/>
-        <w:rPr>
-          <w:rFonts w:ascii="CMR12" w:hAnsi="CMR12"/>
-          <w:color w:val="FF0000"/>
-          <w:u w:val="single"/>
-        </w:rPr>
-      </w:pPr>
-      <w:r>
-        <w:rPr>
-          <w:rFonts w:ascii="CMR12" w:hAnsi="CMR12"/>
-          <w:color w:val="FF0000"/>
-          <w:u w:val="single"/>
-        </w:rPr>
-        <w:t>Equation</w:t>
-      </w:r>
-    </w:p>
-    <w:p>
-      <w:pPr>
-        <w:spacing w:before="100" w:beforeAutospacing="1" w:after="100" w:afterAutospacing="1"/>
-        <w:rPr>
-          <w:rFonts w:ascii="CMR12" w:hAnsi="CMR12"/>
-          <w:color w:val="FF0000"/>
-        </w:rPr>
-      </w:pPr>
-      <w:r>
-        <w:rPr>
-          <w:rFonts w:ascii="CMR12" w:hAnsi="CMR12"/>
-          <w:color w:val="FF0000"/>
-        </w:rPr>
-        <w:t xml:space="preserve">Y= 36 + 8.09 (received mailers) – 10.53 (waive 2) – 3.75 </w:t>
-      </w:r>
-      <w:proofErr w:type="gramStart"/>
-      <w:r>
-        <w:rPr>
-          <w:rFonts w:ascii="CMR12" w:hAnsi="CMR12"/>
-          <w:color w:val="FF0000"/>
-        </w:rPr>
-        <w:t>( waive</w:t>
-      </w:r>
-      <w:proofErr w:type="gramEnd"/>
-      <w:r>
-        <w:rPr>
-          <w:rFonts w:ascii="CMR12" w:hAnsi="CMR12"/>
-          <w:color w:val="FF0000"/>
-        </w:rPr>
-        <w:t xml:space="preserve"> 2 x received mailers)</w:t>
-      </w:r>
-    </w:p>
-    <w:p>
-      <w:pPr>
-        <w:spacing w:before="100" w:beforeAutospacing="1" w:after="100" w:afterAutospacing="1"/>
-        <w:rPr>
-          <w:rFonts w:ascii="CMR12" w:hAnsi="CMR12"/>
-          <w:color w:val="FF0000"/>
-          <w:u w:val="single"/>
-        </w:rPr>
-      </w:pPr>
-      <w:r>
-        <w:rPr>
-          <w:rFonts w:ascii="CMR12" w:hAnsi="CMR12"/>
-          <w:color w:val="FF0000"/>
-          <w:u w:val="single"/>
-        </w:rPr>
-        <w:t>Receiving</w:t>
-      </w:r>
-    </w:p>
-    <w:p>
-      <w:pPr>
-        <w:spacing w:before="100" w:beforeAutospacing="1" w:after="100" w:afterAutospacing="1"/>
-        <w:rPr>
-          <w:rFonts w:ascii="CMR12" w:hAnsi="CMR12"/>
-          <w:color w:val="FF0000"/>
-        </w:rPr>
-      </w:pPr>
-      <w:r>
-        <w:rPr>
-          <w:rFonts w:ascii="CMR12" w:hAnsi="CMR12"/>
-          <w:color w:val="FF0000"/>
-        </w:rPr>
-        <w:t xml:space="preserve">Y= 36 + 8.09 – 10.53(waive 2) – 3.75(waive2) </w:t>
-      </w:r>
-      <w:r>
-        <w:rPr>
-          <w:rFonts w:ascii="CMR12" w:hAnsi="CMR12"/>
-          <w:color w:val="FF0000"/>
-        </w:rPr>
-        <w:sym w:font="Wingdings" w:char="F0E0"/>
-      </w:r>
-      <w:r>
-        <w:rPr>
-          <w:rFonts w:ascii="CMR12" w:hAnsi="CMR12"/>
-          <w:color w:val="FF0000"/>
-        </w:rPr>
-        <w:t xml:space="preserve"> </w:t>
-      </w:r>
-    </w:p>
-    <w:p>
-      <w:pPr>
-        <w:spacing w:before="100" w:beforeAutospacing="1" w:after="100" w:afterAutospacing="1"/>
-        <w:rPr>
-          <w:rFonts w:ascii="CMR12" w:hAnsi="CMR12"/>
-          <w:color w:val="FF0000"/>
-        </w:rPr>
-      </w:pPr>
-      <w:r>
-        <w:rPr>
-          <w:rFonts w:ascii="CMR12" w:hAnsi="CMR12"/>
-          <w:color w:val="FF0000"/>
-        </w:rPr>
-        <w:t>Y= 44.09 – 6.78(waive 2)</w:t>
-      </w:r>
-    </w:p>
-    <w:p>
-      <w:pPr>
-        <w:spacing w:before="100" w:beforeAutospacing="1" w:after="100" w:afterAutospacing="1"/>
-        <w:rPr>
-          <w:rFonts w:ascii="CMR12" w:hAnsi="CMR12"/>
-          <w:color w:val="FF0000"/>
-          <w:u w:val="single"/>
-        </w:rPr>
-      </w:pPr>
-      <w:r>
-        <w:rPr>
-          <w:rFonts w:ascii="CMR12" w:hAnsi="CMR12"/>
-          <w:color w:val="FF0000"/>
-          <w:u w:val="single"/>
-        </w:rPr>
-        <w:t xml:space="preserve">Not receiving: </w:t>
-      </w:r>
-    </w:p>
-    <w:p>
-      <w:pPr>
-        <w:spacing w:before="100" w:beforeAutospacing="1" w:after="100" w:afterAutospacing="1"/>
-        <w:rPr>
-          <w:rFonts w:ascii="CMR12" w:hAnsi="CMR12"/>
-          <w:color w:val="FF0000"/>
-        </w:rPr>
-      </w:pPr>
-      <w:r>
-        <w:rPr>
-          <w:rFonts w:ascii="CMR12" w:hAnsi="CMR12"/>
-          <w:color w:val="FF0000"/>
-        </w:rPr>
-        <w:t xml:space="preserve">Y= 36 – 10.53(waive2) </w:t>
-      </w:r>
-    </w:p>
-    <w:p>
-      <w:pPr>
-        <w:spacing w:before="100" w:beforeAutospacing="1" w:after="100" w:afterAutospacing="1"/>
-        <w:rPr>
-          <w:rFonts w:ascii="CMR12" w:hAnsi="CMR12"/>
-          <w:color w:val="FF0000"/>
-        </w:rPr>
-      </w:pPr>
-      <w:r>
-        <w:rPr>
-          <w:rFonts w:ascii="CMR12" w:hAnsi="CMR12"/>
-          <w:color w:val="FF0000"/>
-        </w:rPr>
-        <w:t xml:space="preserve">The slope is steeper for those who have not received mailers, showing that there was a greater negative effect on the attitude of those who did not receive mailers. </w:t>
-      </w:r>
-    </w:p>
-    <w:p>
-      <w:pPr>
-        <w:spacing w:before="100" w:beforeAutospacing="1" w:after="100" w:afterAutospacing="1"/>
-        <w:rPr>
-          <w:rFonts w:ascii="CMR12" w:hAnsi="CMR12"/>
           <w:color w:val="FF0000"/>
         </w:rPr>
       </w:pPr>
@@ -4002,100 +3614,24 @@
     <w:p>
       <w:pPr>
         <w:spacing w:before="100" w:beforeAutospacing="1" w:after="100" w:afterAutospacing="1"/>
-        <w:ind w:left="360"/>
-        <w:rPr>
-          <w:rFonts w:ascii="CMSY10" w:hAnsi="CMSY10"/>
-          <w:color w:val="FF0000"/>
-        </w:rPr>
-      </w:pPr>
-      <w:r>
-        <w:rPr>
-          <w:rFonts w:ascii="CMSY10" w:hAnsi="CMSY10"/>
-          <w:color w:val="FF0000"/>
-        </w:rPr>
-        <w:lastRenderedPageBreak/>
-        <w:t>There needs to be the elimination of alternative explanations for the association (spurious relationships</w:t>
-      </w:r>
-      <w:r>
-        <w:rPr>
-          <w:rFonts w:ascii="CMSY10" w:hAnsi="CMSY10"/>
-          <w:color w:val="FF0000"/>
-        </w:rPr>
-        <w:t xml:space="preserve">, chain relationships, </w:t>
-      </w:r>
-      <w:proofErr w:type="spellStart"/>
-      <w:r>
-        <w:rPr>
-          <w:rFonts w:ascii="CMSY10" w:hAnsi="CMSY10"/>
-          <w:color w:val="FF0000"/>
-        </w:rPr>
-        <w:t>etc</w:t>
-      </w:r>
-      <w:proofErr w:type="spellEnd"/>
-      <w:r>
-        <w:rPr>
-          <w:rFonts w:ascii="CMSY10" w:hAnsi="CMSY10"/>
-          <w:color w:val="FF0000"/>
-        </w:rPr>
-        <w:t>).</w:t>
-      </w:r>
-      <w:r>
-        <w:rPr>
-          <w:rFonts w:ascii="CMSY10" w:hAnsi="CMSY10"/>
-          <w:color w:val="FF0000"/>
-        </w:rPr>
-        <w:t xml:space="preserve"> The basic fact that they sent the mailers to people based on their demographic information automatically violates this assumption—the demographic factors could be the reason that their attitudes changed, not the mailers. Additionally,</w:t>
-      </w:r>
-      <w:r>
-        <w:rPr>
-          <w:rFonts w:ascii="CMSY10" w:hAnsi="CMSY10"/>
-          <w:color w:val="FF0000"/>
-        </w:rPr>
-        <w:t xml:space="preserve"> </w:t>
-      </w:r>
-      <w:r>
-        <w:rPr>
-          <w:rFonts w:ascii="CMSY10" w:hAnsi="CMSY10"/>
-          <w:color w:val="FF0000"/>
-        </w:rPr>
-        <w:t>t</w:t>
-      </w:r>
-      <w:r>
-        <w:rPr>
-          <w:rFonts w:ascii="CMSY10" w:hAnsi="CMSY10"/>
-          <w:color w:val="FF0000"/>
-        </w:rPr>
-        <w:t>his could very easily be violated</w:t>
-      </w:r>
-      <w:r>
-        <w:rPr>
-          <w:rFonts w:ascii="CMSY10" w:hAnsi="CMSY10"/>
-          <w:color w:val="FF0000"/>
-        </w:rPr>
-        <w:t xml:space="preserve"> in other ways</w:t>
-      </w:r>
-      <w:r>
-        <w:rPr>
-          <w:rFonts w:ascii="CMSY10" w:hAnsi="CMSY10"/>
-          <w:color w:val="FF0000"/>
-        </w:rPr>
-        <w:t>—for example, someone could see hateful “</w:t>
-      </w:r>
-      <w:proofErr w:type="spellStart"/>
-      <w:r>
-        <w:rPr>
-          <w:rFonts w:ascii="CMSY10" w:hAnsi="CMSY10"/>
-          <w:color w:val="FF0000"/>
-        </w:rPr>
-        <w:t>Killary</w:t>
-      </w:r>
-      <w:proofErr w:type="spellEnd"/>
-      <w:r>
-        <w:rPr>
-          <w:rFonts w:ascii="CMSY10" w:hAnsi="CMSY10"/>
-          <w:color w:val="FF0000"/>
-        </w:rPr>
-        <w:t xml:space="preserve">” bumper stickers and their rating of Clinton could go down due to that. </w:t>
+        <w:rPr>
+          <w:rFonts w:ascii="CMSY10" w:hAnsi="CMSY10"/>
+          <w:color w:val="FF0000"/>
+        </w:rPr>
+      </w:pPr>
+      <w:r>
+        <w:rPr>
+          <w:rFonts w:ascii="CMSY10" w:hAnsi="CMSY10"/>
+          <w:color w:val="FF0000"/>
+        </w:rPr>
+        <w:t>The key assumption necessary for this to be valid is the elimination of alternative explanations influencing the outcome variable.</w:t>
+      </w:r>
+      <w:r>
+        <w:rPr>
+          <w:rFonts w:ascii="CMSY10" w:hAnsi="CMSY10"/>
+          <w:color w:val="FF0000"/>
+        </w:rPr>
+        <w:t xml:space="preserve"> The basic fact that they sent the mailers to people based on their demographic information automatically violates this assumption—the demographic factors could be the reason that their attitudes changed, not the mailers. </w:t>
       </w:r>
     </w:p>
     <w:p>
@@ -4120,66 +3656,6 @@
       </w:pPr>
       <w:r>
         <w:rPr>
-          <w:noProof/>
-        </w:rPr>
-        <w:drawing>
-          <wp:anchor distT="0" distB="0" distL="114300" distR="114300" simplePos="0" relativeHeight="251663360" behindDoc="1" locked="0" layoutInCell="1" allowOverlap="1" wp14:anchorId="6A27606D" wp14:editId="35045120">
-            <wp:simplePos x="0" y="0"/>
-            <wp:positionH relativeFrom="column">
-              <wp:posOffset>4455561</wp:posOffset>
-            </wp:positionH>
-            <wp:positionV relativeFrom="paragraph">
-              <wp:posOffset>1333567</wp:posOffset>
-            </wp:positionV>
-            <wp:extent cx="2781300" cy="1435100"/>
-            <wp:effectExtent l="0" t="0" r="0" b="0"/>
-            <wp:wrapNone/>
-            <wp:docPr id="16" name="Picture 16"/>
-            <wp:cNvGraphicFramePr>
-              <a:graphicFrameLocks xmlns:a="http://schemas.openxmlformats.org/drawingml/2006/main" noChangeAspect="1"/>
-            </wp:cNvGraphicFramePr>
-            <a:graphic xmlns:a="http://schemas.openxmlformats.org/drawingml/2006/main">
-              <a:graphicData uri="http://schemas.openxmlformats.org/drawingml/2006/picture">
-                <pic:pic xmlns:pic="http://schemas.openxmlformats.org/drawingml/2006/picture">
-                  <pic:nvPicPr>
-                    <pic:cNvPr id="1" name=""/>
-                    <pic:cNvPicPr/>
-                  </pic:nvPicPr>
-                  <pic:blipFill>
-                    <a:blip r:embed="rId13">
-                      <a:extLst>
-                        <a:ext uri="{28A0092B-C50C-407E-A947-70E740481C1C}">
-                          <a14:useLocalDpi xmlns:a14="http://schemas.microsoft.com/office/drawing/2010/main" val="0"/>
-                        </a:ext>
-                      </a:extLst>
-                    </a:blip>
-                    <a:stretch>
-                      <a:fillRect/>
-                    </a:stretch>
-                  </pic:blipFill>
-                  <pic:spPr>
-                    <a:xfrm>
-                      <a:off x="0" y="0"/>
-                      <a:ext cx="2781300" cy="1435100"/>
-                    </a:xfrm>
-                    <a:prstGeom prst="rect">
-                      <a:avLst/>
-                    </a:prstGeom>
-                  </pic:spPr>
-                </pic:pic>
-              </a:graphicData>
-            </a:graphic>
-            <wp14:sizeRelH relativeFrom="page">
-              <wp14:pctWidth>0</wp14:pctWidth>
-            </wp14:sizeRelH>
-            <wp14:sizeRelV relativeFrom="page">
-              <wp14:pctHeight>0</wp14:pctHeight>
-            </wp14:sizeRelV>
-          </wp:anchor>
-        </w:drawing>
-      </w:r>
-      <w:r>
-        <w:rPr>
           <w:rFonts w:ascii="CMR12" w:hAnsi="CMR12"/>
         </w:rPr>
         <w:t xml:space="preserve">Congressional Quarterly tracks the </w:t>
@@ -4374,6 +3850,7 @@
         <w:rPr>
           <w:color w:val="FF0000"/>
         </w:rPr>
+        <w:lastRenderedPageBreak/>
         <w:t>100%-90% = 10% = .</w:t>
       </w:r>
       <w:proofErr w:type="gramStart"/>
@@ -4482,7 +3959,6 @@
         <w:rPr>
           <w:rFonts w:ascii="CMR12" w:hAnsi="CMR12"/>
         </w:rPr>
-        <w:lastRenderedPageBreak/>
         <w:t xml:space="preserve">A group of researchers are examining attitudes about the Affordable Care Act. They asked the following question to </w:t>
       </w:r>
       <w:r>
@@ -4534,7 +4010,7 @@
                     <pic:cNvPicPr/>
                   </pic:nvPicPr>
                   <pic:blipFill>
-                    <a:blip r:embed="rId14">
+                    <a:blip r:embed="rId9">
                       <a:extLst>
                         <a:ext uri="{28A0092B-C50C-407E-A947-70E740481C1C}">
                           <a14:useLocalDpi xmlns:a14="http://schemas.microsoft.com/office/drawing/2010/main" val="0"/>
@@ -5157,21 +4633,569 @@
       </w:pPr>
       <w:r>
         <w:rPr>
-          <w:rFonts w:ascii="CMSY10" w:hAnsi="CMSY10"/>
-        </w:rPr>
+          <w:rFonts w:ascii="CMR12" w:hAnsi="CMR12"/>
+        </w:rPr>
+        <w:t xml:space="preserve">Calculate the cell component for the </w:t>
+      </w:r>
+      <w:r>
+        <w:rPr>
+          <w:rFonts w:ascii="CMMI12" w:hAnsi="CMMI12"/>
+        </w:rPr>
+        <w:t>χ</w:t>
+      </w:r>
+      <w:r>
+        <w:rPr>
+          <w:rFonts w:ascii="CMR8" w:hAnsi="CMR8"/>
+          <w:position w:val="8"/>
+          <w:sz w:val="16"/>
+          <w:szCs w:val="16"/>
+        </w:rPr>
+        <w:t xml:space="preserve">2 </w:t>
+      </w:r>
+      <w:r>
+        <w:rPr>
+          <w:rFonts w:ascii="CMR12" w:hAnsi="CMR12"/>
+        </w:rPr>
+        <w:t xml:space="preserve">statistic for the lower-right cell of the table (i.e., Republicans who responded No). </w:t>
+      </w:r>
+    </w:p>
+    <w:p>
+      <w:pPr>
+        <w:pStyle w:val="NormalWeb"/>
+        <w:rPr>
+          <w:sz w:val="20"/>
+          <w:szCs w:val="20"/>
+        </w:rPr>
+      </w:pPr>
+      <w:r>
+        <w:rPr>
+          <w:sz w:val="20"/>
+          <w:szCs w:val="20"/>
+        </w:rPr>
+        <w:t xml:space="preserve">χ2 </w:t>
+      </w:r>
+      <w:r>
+        <w:rPr>
+          <w:sz w:val="20"/>
+          <w:szCs w:val="20"/>
+        </w:rPr>
+        <w:t>=</w:t>
+      </w:r>
+      <w:r>
+        <w:rPr>
+          <w:sz w:val="20"/>
+          <w:szCs w:val="20"/>
+        </w:rPr>
+        <w:t xml:space="preserve"> 1.16 + .99 + 1.54 + 1.32 = 5.01</w:t>
+      </w:r>
+    </w:p>
+    <w:p>
+      <w:pPr>
+        <w:pStyle w:val="NormalWeb"/>
+        <w:rPr>
+          <w:color w:val="FF0000"/>
+          <w:sz w:val="20"/>
+          <w:szCs w:val="20"/>
+        </w:rPr>
+      </w:pPr>
+      <w:r>
+        <w:rPr>
+          <w:color w:val="FF0000"/>
+          <w:sz w:val="20"/>
+          <w:szCs w:val="20"/>
+        </w:rPr>
+        <w:t xml:space="preserve">The cell component for the χ2 statistic for the lower right cell is </w:t>
+      </w:r>
+      <w:r>
+        <w:rPr>
+          <w:color w:val="FF0000"/>
+          <w:sz w:val="20"/>
+          <w:szCs w:val="20"/>
+        </w:rPr>
+        <w:t xml:space="preserve">[(196 – </w:t>
+      </w:r>
+      <w:proofErr w:type="gramStart"/>
+      <w:r>
+        <w:rPr>
+          <w:color w:val="FF0000"/>
+          <w:sz w:val="20"/>
+          <w:szCs w:val="20"/>
+        </w:rPr>
+        <w:t>180.58)^</w:t>
+      </w:r>
+      <w:proofErr w:type="gramEnd"/>
+      <w:r>
+        <w:rPr>
+          <w:color w:val="FF0000"/>
+          <w:sz w:val="20"/>
+          <w:szCs w:val="20"/>
+        </w:rPr>
+        <w:t>2]/180.58= 1.32</w:t>
+      </w:r>
+    </w:p>
+    <w:p>
+      <w:pPr>
+        <w:spacing w:before="100" w:beforeAutospacing="1" w:after="100" w:afterAutospacing="1"/>
+        <w:rPr>
+          <w:rFonts w:ascii="CMSY10" w:hAnsi="CMSY10"/>
+        </w:rPr>
+      </w:pPr>
+    </w:p>
+    <w:p>
+      <w:pPr>
+        <w:numPr>
+          <w:ilvl w:val="0"/>
+          <w:numId w:val="3"/>
+        </w:numPr>
+        <w:spacing w:before="100" w:beforeAutospacing="1" w:after="100" w:afterAutospacing="1"/>
+        <w:rPr>
+          <w:rFonts w:ascii="CMSY10" w:hAnsi="CMSY10"/>
+        </w:rPr>
+      </w:pPr>
+      <w:r>
+        <w:rPr>
+          <w:rFonts w:ascii="CMR12" w:hAnsi="CMR12"/>
+        </w:rPr>
+        <w:t xml:space="preserve">The </w:t>
+      </w:r>
+      <w:r>
+        <w:rPr>
+          <w:rFonts w:ascii="CMMI12" w:hAnsi="CMMI12"/>
+        </w:rPr>
+        <w:t>χ</w:t>
+      </w:r>
+      <w:r>
+        <w:rPr>
+          <w:rFonts w:ascii="CMR8" w:hAnsi="CMR8"/>
+          <w:position w:val="8"/>
+          <w:sz w:val="16"/>
+          <w:szCs w:val="16"/>
+        </w:rPr>
+        <w:t xml:space="preserve">2 </w:t>
+      </w:r>
+      <w:r>
+        <w:rPr>
+          <w:rFonts w:ascii="CMR12" w:hAnsi="CMR12"/>
+        </w:rPr>
+        <w:t>statistic for this table is (approximately) 5</w:t>
+      </w:r>
+      <w:r>
+        <w:rPr>
+          <w:rFonts w:ascii="CMMI12" w:hAnsi="CMMI12"/>
+        </w:rPr>
+        <w:t>.</w:t>
+      </w:r>
+      <w:r>
+        <w:rPr>
+          <w:rFonts w:ascii="CMR12" w:hAnsi="CMR12"/>
+        </w:rPr>
+        <w:t xml:space="preserve">02. Specify and conduct a hypothesis test using this number. </w:t>
+      </w:r>
+    </w:p>
+    <w:p>
+      <w:pPr>
+        <w:pStyle w:val="NormalWeb"/>
+        <w:rPr>
+          <w:rFonts w:ascii="TimesNewRomanPSMT" w:hAnsi="TimesNewRomanPSMT"/>
+          <w:color w:val="FF0000"/>
+          <w:sz w:val="20"/>
+          <w:szCs w:val="12"/>
+        </w:rPr>
+      </w:pPr>
+      <w:r>
+        <w:rPr>
+          <w:rFonts w:ascii="TimesNewRomanPSMT" w:hAnsi="TimesNewRomanPSMT"/>
+          <w:color w:val="FF0000"/>
+          <w:sz w:val="20"/>
+          <w:szCs w:val="12"/>
+        </w:rPr>
+        <w:t>Approval of ACA: dependent/outcome variable</w:t>
+      </w:r>
+    </w:p>
+    <w:p>
+      <w:pPr>
+        <w:pStyle w:val="NormalWeb"/>
+        <w:rPr>
+          <w:rFonts w:ascii="TimesNewRomanPSMT" w:hAnsi="TimesNewRomanPSMT"/>
+          <w:color w:val="FF0000"/>
+          <w:sz w:val="20"/>
+          <w:szCs w:val="12"/>
+        </w:rPr>
+      </w:pPr>
+      <w:r>
+        <w:rPr>
+          <w:rFonts w:ascii="TimesNewRomanPSMT" w:hAnsi="TimesNewRomanPSMT"/>
+          <w:color w:val="FF0000"/>
+          <w:sz w:val="20"/>
+          <w:szCs w:val="12"/>
+        </w:rPr>
+        <w:t xml:space="preserve">Party Identification: independent/explanatory variable </w:t>
+      </w:r>
+    </w:p>
+    <w:p>
+      <w:pPr>
+        <w:pStyle w:val="NormalWeb"/>
+        <w:spacing w:line="480" w:lineRule="auto"/>
+        <w:rPr>
+          <w:rFonts w:ascii="TimesNewRomanPSMT" w:hAnsi="TimesNewRomanPSMT"/>
+          <w:color w:val="FF0000"/>
+          <w:sz w:val="20"/>
+          <w:szCs w:val="12"/>
+        </w:rPr>
+      </w:pPr>
+      <w:r>
+        <w:rPr>
+          <w:rFonts w:ascii="TimesNewRomanPSMT" w:hAnsi="TimesNewRomanPSMT"/>
+          <w:color w:val="FF0000"/>
+          <w:sz w:val="20"/>
+          <w:szCs w:val="12"/>
+        </w:rPr>
+        <w:t>Ho: there is no association between the variables (the distribution of ACA approval will not change as a function of Party ID)</w:t>
+      </w:r>
+      <w:r>
+        <w:rPr>
+          <w:rFonts w:ascii="TimesNewRomanPSMT" w:hAnsi="TimesNewRomanPSMT"/>
+          <w:color w:val="FF0000"/>
+          <w:sz w:val="20"/>
+          <w:szCs w:val="12"/>
+        </w:rPr>
+        <w:br/>
+        <w:t>Ha: there is an association between the variables</w:t>
+      </w:r>
+    </w:p>
+    <w:p>
+      <w:pPr>
+        <w:spacing w:before="100" w:beforeAutospacing="1" w:after="100" w:afterAutospacing="1"/>
+        <w:rPr>
+          <w:rFonts w:ascii="CMSY10" w:hAnsi="CMSY10"/>
+          <w:color w:val="FF0000"/>
+        </w:rPr>
+      </w:pPr>
+      <w:r>
+        <w:rPr>
+          <w:color w:val="FF0000"/>
+          <w:sz w:val="20"/>
+          <w:szCs w:val="20"/>
+        </w:rPr>
+        <w:t>χ2= 5.02</w:t>
+      </w:r>
+    </w:p>
+    <w:p>
+      <w:pPr>
+        <w:spacing w:before="100" w:beforeAutospacing="1" w:after="100" w:afterAutospacing="1"/>
+        <w:rPr>
+          <w:rFonts w:ascii="CMSY10" w:hAnsi="CMSY10"/>
+          <w:color w:val="FF0000"/>
+        </w:rPr>
+      </w:pPr>
+      <w:r>
+        <w:rPr>
+          <w:rFonts w:ascii="CMSY10" w:hAnsi="CMSY10"/>
+          <w:color w:val="FF0000"/>
+        </w:rPr>
+        <w:t xml:space="preserve">DF= (rows − </w:t>
+      </w:r>
+      <w:proofErr w:type="gramStart"/>
+      <w:r>
+        <w:rPr>
+          <w:rFonts w:ascii="CMSY10" w:hAnsi="CMSY10"/>
+          <w:color w:val="FF0000"/>
+        </w:rPr>
+        <w:t>1)(</w:t>
+      </w:r>
+      <w:proofErr w:type="gramEnd"/>
+      <w:r>
+        <w:rPr>
+          <w:rFonts w:ascii="CMSY10" w:hAnsi="CMSY10"/>
+          <w:color w:val="FF0000"/>
+        </w:rPr>
+        <w:t>columns − 1)</w:t>
+      </w:r>
+    </w:p>
+    <w:p>
+      <w:pPr>
+        <w:spacing w:before="100" w:beforeAutospacing="1" w:after="100" w:afterAutospacing="1"/>
+        <w:rPr>
+          <w:rFonts w:ascii="CMSY10" w:hAnsi="CMSY10"/>
+          <w:color w:val="FF0000"/>
+        </w:rPr>
+      </w:pPr>
+      <w:r>
+        <w:rPr>
+          <w:rFonts w:ascii="CMSY10" w:hAnsi="CMSY10"/>
+          <w:color w:val="FF0000"/>
+        </w:rPr>
+        <w:t>DF = 1*1= 1</w:t>
+      </w:r>
+    </w:p>
+    <w:p>
+      <w:pPr>
+        <w:spacing w:before="100" w:beforeAutospacing="1" w:after="100" w:afterAutospacing="1"/>
+        <w:rPr>
+          <w:rFonts w:ascii="CMSY10" w:hAnsi="CMSY10"/>
+          <w:color w:val="FF0000"/>
+        </w:rPr>
+      </w:pPr>
+      <w:r>
+        <w:rPr>
+          <w:rFonts w:ascii="CMSY10" w:hAnsi="CMSY10"/>
+          <w:color w:val="FF0000"/>
+        </w:rPr>
+        <w:t>p-value: .025056. (from online converter)</w:t>
+      </w:r>
+    </w:p>
+    <w:p>
+      <w:pPr>
+        <w:spacing w:before="100" w:beforeAutospacing="1" w:after="100" w:afterAutospacing="1"/>
+        <w:rPr>
+          <w:rFonts w:ascii="CMSY10" w:hAnsi="CMSY10"/>
+          <w:color w:val="FF0000"/>
+        </w:rPr>
+      </w:pPr>
+      <w:r>
+        <w:rPr>
+          <w:rFonts w:ascii="CMSY10" w:hAnsi="CMSY10"/>
+          <w:color w:val="FF0000"/>
+        </w:rPr>
+        <w:t>p &lt; .05</w:t>
+      </w:r>
+      <w:r>
+        <w:rPr>
+          <w:rFonts w:ascii="CMSY10" w:hAnsi="CMSY10"/>
+          <w:color w:val="FF0000"/>
+        </w:rPr>
+        <w:sym w:font="Wingdings" w:char="F0E0"/>
+      </w:r>
+      <w:r>
+        <w:rPr>
+          <w:rFonts w:ascii="CMSY10" w:hAnsi="CMSY10"/>
+          <w:color w:val="FF0000"/>
+        </w:rPr>
+        <w:t xml:space="preserve"> We can reject the null hypothesis that there is no association between the variables.</w:t>
+      </w:r>
+    </w:p>
+    <w:p>
+      <w:pPr>
+        <w:numPr>
+          <w:ilvl w:val="0"/>
+          <w:numId w:val="3"/>
+        </w:numPr>
+        <w:spacing w:before="100" w:beforeAutospacing="1" w:after="100" w:afterAutospacing="1"/>
+        <w:rPr>
+          <w:rFonts w:ascii="CMSY10" w:hAnsi="CMSY10"/>
+        </w:rPr>
+      </w:pPr>
+      <w:r>
+        <w:rPr>
+          <w:rFonts w:ascii="CMR12" w:hAnsi="CMR12"/>
+        </w:rPr>
+        <w:t xml:space="preserve">In one sentence, what does this table tell us about the relationship between party and attitudes on the Affordable Care Act? </w:t>
+      </w:r>
+    </w:p>
+    <w:p>
+      <w:pPr>
+        <w:spacing w:before="100" w:beforeAutospacing="1" w:after="100" w:afterAutospacing="1"/>
+        <w:rPr>
+          <w:color w:val="FF0000"/>
+        </w:rPr>
+      </w:pPr>
+      <w:r>
+        <w:rPr>
+          <w:color w:val="FF0000"/>
+        </w:rPr>
+        <w:t xml:space="preserve">This tells us that party </w:t>
+      </w:r>
+      <w:r>
+        <w:rPr>
+          <w:color w:val="FF0000"/>
+        </w:rPr>
+        <w:t xml:space="preserve">identification </w:t>
+      </w:r>
+      <w:r>
+        <w:rPr>
+          <w:color w:val="FF0000"/>
+        </w:rPr>
+        <w:t>do</w:t>
+      </w:r>
+      <w:r>
+        <w:rPr>
+          <w:color w:val="FF0000"/>
+        </w:rPr>
+        <w:t>es</w:t>
+      </w:r>
+      <w:r>
+        <w:rPr>
+          <w:color w:val="FF0000"/>
+        </w:rPr>
+        <w:t xml:space="preserve"> have an effect or association on </w:t>
+      </w:r>
+      <w:r>
+        <w:rPr>
+          <w:color w:val="FF0000"/>
+        </w:rPr>
+        <w:t xml:space="preserve">attitudes towards </w:t>
+      </w:r>
+      <w:r>
+        <w:rPr>
+          <w:color w:val="FF0000"/>
+        </w:rPr>
+        <w:t>the Affordable Care Act.</w:t>
+      </w:r>
+    </w:p>
+    <w:p>
+      <w:pPr>
+        <w:spacing w:before="100" w:beforeAutospacing="1" w:after="100" w:afterAutospacing="1"/>
+      </w:pPr>
+      <w:r>
+        <w:rPr>
+          <w:rFonts w:ascii="CMBX12" w:hAnsi="CMBX12"/>
+          <w:sz w:val="34"/>
+          <w:szCs w:val="34"/>
+        </w:rPr>
+        <w:t xml:space="preserve">Question 6 </w:t>
+      </w:r>
+    </w:p>
+    <w:p>
+      <w:pPr>
+        <w:spacing w:before="100" w:beforeAutospacing="1" w:after="100" w:afterAutospacing="1"/>
+      </w:pPr>
+      <w:r>
+        <w:rPr>
+          <w:rFonts w:ascii="CMR12" w:hAnsi="CMR12"/>
+        </w:rPr>
+        <w:t xml:space="preserve">You are interested in studying </w:t>
+      </w:r>
+      <w:r>
+        <w:rPr>
+          <w:rFonts w:ascii="CMR12" w:hAnsi="CMR12"/>
+          <w:b/>
+        </w:rPr>
+        <w:t>the effect of political knowledge on partisan identification.</w:t>
+      </w:r>
+      <w:r>
+        <w:rPr>
+          <w:rFonts w:ascii="CMR12" w:hAnsi="CMR12"/>
+        </w:rPr>
+        <w:t xml:space="preserve"> Party ID is measured on a 7-point scale where 1 indicates a “Strong Republican” and a 7 indicates a “Strong Democrat.” The randomly assigned treatment group for your study completed a short class on basic </w:t>
+      </w:r>
+      <w:r>
+        <w:rPr>
+          <w:rFonts w:ascii="CMTI12" w:hAnsi="CMTI12"/>
+        </w:rPr>
+        <w:t xml:space="preserve">civics </w:t>
+      </w:r>
+      <w:r>
+        <w:rPr>
+          <w:rFonts w:ascii="CMR12" w:hAnsi="CMR12"/>
+        </w:rPr>
+        <w:t xml:space="preserve">and the control group completed a short course on </w:t>
+      </w:r>
+      <w:r>
+        <w:rPr>
+          <w:rFonts w:ascii="CMTI12" w:hAnsi="CMTI12"/>
+        </w:rPr>
+        <w:t xml:space="preserve">art </w:t>
+      </w:r>
+      <w:r>
+        <w:rPr>
+          <w:rFonts w:ascii="CMR12" w:hAnsi="CMR12"/>
+        </w:rPr>
+        <w:t xml:space="preserve">appreciation. The data you get back is as follows: </w:t>
+      </w:r>
+    </w:p>
+    <w:p>
+      <w:pPr>
+        <w:spacing w:before="100" w:beforeAutospacing="1" w:after="100" w:afterAutospacing="1"/>
+        <w:rPr>
+          <w:rFonts w:ascii="CMSY10" w:hAnsi="CMSY10"/>
+        </w:rPr>
+      </w:pPr>
+    </w:p>
+    <w:p>
+      <w:pPr>
+        <w:spacing w:before="100" w:beforeAutospacing="1" w:after="100" w:afterAutospacing="1"/>
+        <w:rPr>
+          <w:rFonts w:ascii="CMR12" w:hAnsi="CMR12"/>
+        </w:rPr>
+      </w:pPr>
+      <w:r>
+        <w:rPr>
+          <w:rFonts w:ascii="CMSY10" w:hAnsi="CMSY10"/>
+        </w:rPr>
+        <w:t xml:space="preserve">• </w:t>
+      </w:r>
+      <w:r>
+        <w:rPr>
+          <w:rFonts w:ascii="CMR12" w:hAnsi="CMR12"/>
+        </w:rPr>
+        <w:t xml:space="preserve">Provide a point and interval estimate (use </w:t>
+      </w:r>
+      <w:r>
+        <w:rPr>
+          <w:rFonts w:ascii="CMMI12" w:hAnsi="CMMI12"/>
+        </w:rPr>
+        <w:t xml:space="preserve">α </w:t>
+      </w:r>
+      <w:r>
+        <w:rPr>
+          <w:rFonts w:ascii="CMR12" w:hAnsi="CMR12"/>
+        </w:rPr>
+        <w:t>= 0</w:t>
+      </w:r>
+      <w:r>
+        <w:rPr>
+          <w:rFonts w:ascii="CMMI12" w:hAnsi="CMMI12"/>
+        </w:rPr>
+        <w:t>.</w:t>
+      </w:r>
+      <w:r>
+        <w:rPr>
+          <w:rFonts w:ascii="CMR12" w:hAnsi="CMR12"/>
+        </w:rPr>
+        <w:t xml:space="preserve">95) for the difference in Party ID for the treatment and control groups. </w:t>
+      </w:r>
+    </w:p>
+    <w:p>
+      <w:pPr>
+        <w:spacing w:before="100" w:beforeAutospacing="1" w:after="100" w:afterAutospacing="1"/>
+        <w:rPr>
+          <w:color w:val="FF0000"/>
+          <w:u w:val="single"/>
+        </w:rPr>
+      </w:pPr>
+      <w:r>
+        <w:rPr>
+          <w:color w:val="FF0000"/>
+          <w:u w:val="single"/>
+        </w:rPr>
+        <w:t xml:space="preserve">Party ID point estimate for civics: 3.8 </w:t>
+      </w:r>
+    </w:p>
+    <w:p>
+      <w:pPr>
+        <w:spacing w:before="100" w:beforeAutospacing="1" w:after="100" w:afterAutospacing="1"/>
+        <w:rPr>
+          <w:color w:val="FF0000"/>
+        </w:rPr>
+      </w:pPr>
+      <w:r>
+        <w:rPr>
+          <w:rFonts w:ascii="CMSY10" w:hAnsi="CMSY10"/>
+        </w:rPr>
+        <w:lastRenderedPageBreak/>
         <w:drawing>
-          <wp:anchor distT="0" distB="0" distL="114300" distR="114300" simplePos="0" relativeHeight="251664384" behindDoc="0" locked="0" layoutInCell="1" allowOverlap="1" wp14:anchorId="22042DFC" wp14:editId="575F20A5">
+          <wp:anchor distT="0" distB="0" distL="114300" distR="114300" simplePos="0" relativeHeight="251666432" behindDoc="0" locked="0" layoutInCell="1" allowOverlap="1" wp14:anchorId="540B5CED" wp14:editId="539604CC">
             <wp:simplePos x="0" y="0"/>
             <wp:positionH relativeFrom="column">
-              <wp:posOffset>4140775</wp:posOffset>
+              <wp:posOffset>2798907</wp:posOffset>
             </wp:positionH>
             <wp:positionV relativeFrom="paragraph">
-              <wp:posOffset>220133</wp:posOffset>
+              <wp:posOffset>124576</wp:posOffset>
             </wp:positionV>
-            <wp:extent cx="1143000" cy="522233"/>
-            <wp:effectExtent l="0" t="0" r="0" b="0"/>
+            <wp:extent cx="3034146" cy="1148055"/>
+            <wp:effectExtent l="0" t="0" r="1270" b="0"/>
             <wp:wrapNone/>
-            <wp:docPr id="18" name="Picture 18"/>
+            <wp:docPr id="13" name="Picture 13"/>
             <wp:cNvGraphicFramePr>
               <a:graphicFrameLocks xmlns:a="http://schemas.openxmlformats.org/drawingml/2006/main" noChangeAspect="1"/>
             </wp:cNvGraphicFramePr>
@@ -5183,7 +5207,7 @@
                     <pic:cNvPicPr/>
                   </pic:nvPicPr>
                   <pic:blipFill>
-                    <a:blip r:embed="rId15">
+                    <a:blip r:embed="rId10">
                       <a:extLst>
                         <a:ext uri="{28A0092B-C50C-407E-A947-70E740481C1C}">
                           <a14:useLocalDpi xmlns:a14="http://schemas.microsoft.com/office/drawing/2010/main" val="0"/>
@@ -5197,7 +5221,7 @@
                   <pic:spPr>
                     <a:xfrm>
                       <a:off x="0" y="0"/>
-                      <a:ext cx="1143000" cy="522233"/>
+                      <a:ext cx="3034146" cy="1148055"/>
                     </a:xfrm>
                     <a:prstGeom prst="rect">
                       <a:avLst/>
@@ -5217,415 +5241,509 @@
       </w:r>
       <w:r>
         <w:rPr>
-          <w:rFonts w:ascii="CMR12" w:hAnsi="CMR12"/>
-        </w:rPr>
-        <w:t xml:space="preserve">Calculate the cell component for the </w:t>
-      </w:r>
-      <w:r>
-        <w:rPr>
-          <w:rFonts w:ascii="CMMI12" w:hAnsi="CMMI12"/>
-        </w:rPr>
-        <w:t>χ</w:t>
-      </w:r>
-      <w:r>
-        <w:rPr>
-          <w:rFonts w:ascii="CMR8" w:hAnsi="CMR8"/>
-          <w:position w:val="8"/>
-          <w:sz w:val="16"/>
-          <w:szCs w:val="16"/>
-        </w:rPr>
-        <w:t xml:space="preserve">2 </w:t>
-      </w:r>
-      <w:r>
-        <w:rPr>
-          <w:rFonts w:ascii="CMR12" w:hAnsi="CMR12"/>
-        </w:rPr>
-        <w:t xml:space="preserve">statistic for the lower-right cell of the table (i.e., Republicans who responded No). </w:t>
-      </w:r>
-    </w:p>
-    <w:p>
-      <w:pPr>
-        <w:pStyle w:val="NormalWeb"/>
-        <w:rPr>
-          <w:sz w:val="20"/>
-          <w:szCs w:val="20"/>
-        </w:rPr>
-      </w:pPr>
-      <w:r>
-        <w:rPr>
-          <w:sz w:val="20"/>
-          <w:szCs w:val="20"/>
-        </w:rPr>
-        <w:t xml:space="preserve">χ2 </w:t>
-      </w:r>
-      <w:r>
-        <w:rPr>
-          <w:sz w:val="20"/>
-          <w:szCs w:val="20"/>
-        </w:rPr>
-        <w:t>=</w:t>
-      </w:r>
-      <w:r>
-        <w:rPr>
-          <w:sz w:val="20"/>
-          <w:szCs w:val="20"/>
-        </w:rPr>
-        <w:t xml:space="preserve"> 1.16 + .99 + 1.54 + 1.32 = 5.01</w:t>
-      </w:r>
-    </w:p>
-    <w:p>
-      <w:pPr>
-        <w:pStyle w:val="NormalWeb"/>
-        <w:rPr>
-          <w:color w:val="FF0000"/>
-          <w:sz w:val="20"/>
-          <w:szCs w:val="20"/>
-        </w:rPr>
-      </w:pPr>
-      <w:r>
-        <w:rPr>
-          <w:color w:val="FF0000"/>
-          <w:sz w:val="20"/>
-          <w:szCs w:val="20"/>
-        </w:rPr>
-        <w:t xml:space="preserve">The cell component for the χ2 statistic for the lower right cell is </w:t>
-      </w:r>
-      <w:r>
-        <w:rPr>
-          <w:color w:val="FF0000"/>
-          <w:sz w:val="20"/>
-          <w:szCs w:val="20"/>
-        </w:rPr>
-        <w:t xml:space="preserve">[(196 – </w:t>
+          <w:color w:val="FF0000"/>
+        </w:rPr>
+        <w:t>Interval for civics: 3.8 +/- z (se)</w:t>
+      </w:r>
+    </w:p>
+    <w:p>
+      <w:pPr>
+        <w:spacing w:before="100" w:beforeAutospacing="1" w:after="100" w:afterAutospacing="1"/>
+        <w:rPr>
+          <w:color w:val="FF0000"/>
+        </w:rPr>
+      </w:pPr>
+      <w:r>
+        <w:rPr>
+          <w:color w:val="FF0000"/>
+        </w:rPr>
+        <w:t>Se = 2.4/16.97 = .1414</w:t>
+      </w:r>
+    </w:p>
+    <w:p>
+      <w:pPr>
+        <w:spacing w:before="100" w:beforeAutospacing="1" w:after="100" w:afterAutospacing="1"/>
+        <w:rPr>
+          <w:color w:val="FF0000"/>
+        </w:rPr>
+      </w:pPr>
+      <w:r>
+        <w:rPr>
+          <w:color w:val="FF0000"/>
+        </w:rPr>
+        <w:t xml:space="preserve">Z = </w:t>
+      </w:r>
+      <w:r>
+        <w:rPr>
+          <w:color w:val="FF0000"/>
+        </w:rPr>
+        <w:t>1.96</w:t>
+      </w:r>
+    </w:p>
+    <w:p>
+      <w:pPr>
+        <w:spacing w:before="100" w:beforeAutospacing="1" w:after="100" w:afterAutospacing="1"/>
+        <w:rPr>
+          <w:color w:val="FF0000"/>
+        </w:rPr>
+      </w:pPr>
+      <w:r>
+        <w:rPr>
+          <w:color w:val="FF0000"/>
+        </w:rPr>
+        <w:t>3.8 +/- .277</w:t>
+      </w:r>
+    </w:p>
+    <w:p>
+      <w:pPr>
+        <w:spacing w:before="100" w:beforeAutospacing="1" w:after="100" w:afterAutospacing="1"/>
+        <w:rPr>
+          <w:color w:val="FF0000"/>
+        </w:rPr>
+      </w:pPr>
+      <w:r>
+        <w:rPr>
+          <w:color w:val="FF0000"/>
+        </w:rPr>
+        <w:t>Interval estimate for civics: (</w:t>
+      </w:r>
+      <w:r>
+        <w:rPr>
+          <w:color w:val="FF0000"/>
+        </w:rPr>
+        <w:t>3.52</w:t>
+      </w:r>
+      <w:r>
+        <w:rPr>
+          <w:color w:val="FF0000"/>
+        </w:rPr>
+        <w:t>3, 4.077)</w:t>
+      </w:r>
+    </w:p>
+    <w:p>
+      <w:pPr>
+        <w:spacing w:before="100" w:beforeAutospacing="1" w:after="100" w:afterAutospacing="1"/>
+        <w:rPr>
+          <w:color w:val="FF0000"/>
+          <w:u w:val="single"/>
+        </w:rPr>
+      </w:pPr>
+      <w:r>
+        <w:rPr>
+          <w:color w:val="FF0000"/>
+          <w:u w:val="single"/>
+        </w:rPr>
+        <w:t>Party ID point estimate for art class: 3.5</w:t>
+      </w:r>
+    </w:p>
+    <w:p>
+      <w:pPr>
+        <w:spacing w:before="100" w:beforeAutospacing="1" w:after="100" w:afterAutospacing="1"/>
+        <w:rPr>
+          <w:color w:val="FF0000"/>
+        </w:rPr>
+      </w:pPr>
+      <w:r>
+        <w:rPr>
+          <w:color w:val="FF0000"/>
+        </w:rPr>
+        <w:t>Interval for art: 3.5 +/- z (se)</w:t>
+      </w:r>
+      <w:r>
+        <w:rPr>
+          <w:rFonts w:ascii="CMSY10" w:hAnsi="CMSY10"/>
+        </w:rPr>
+        <w:t xml:space="preserve"> </w:t>
+      </w:r>
+    </w:p>
+    <w:p>
+      <w:pPr>
+        <w:spacing w:before="100" w:beforeAutospacing="1" w:after="100" w:afterAutospacing="1"/>
+        <w:rPr>
+          <w:color w:val="FF0000"/>
+        </w:rPr>
+      </w:pPr>
+      <w:r>
+        <w:rPr>
+          <w:color w:val="FF0000"/>
+        </w:rPr>
+        <w:t>Se = 2.2/15.56= .1414</w:t>
+      </w:r>
+    </w:p>
+    <w:p>
+      <w:pPr>
+        <w:spacing w:before="100" w:beforeAutospacing="1" w:after="100" w:afterAutospacing="1"/>
+        <w:rPr>
+          <w:color w:val="FF0000"/>
+        </w:rPr>
+      </w:pPr>
+      <w:r>
+        <w:rPr>
+          <w:color w:val="FF0000"/>
+        </w:rPr>
+        <w:t>Z = 1.96</w:t>
+      </w:r>
+    </w:p>
+    <w:p>
+      <w:pPr>
+        <w:spacing w:before="100" w:beforeAutospacing="1" w:after="100" w:afterAutospacing="1"/>
+        <w:rPr>
+          <w:color w:val="FF0000"/>
+        </w:rPr>
+      </w:pPr>
+      <w:r>
+        <w:rPr>
+          <w:color w:val="FF0000"/>
+        </w:rPr>
+        <w:t>3.5 +/- .277</w:t>
+      </w:r>
+    </w:p>
+    <w:p>
+      <w:pPr>
+        <w:spacing w:before="100" w:beforeAutospacing="1" w:after="100" w:afterAutospacing="1"/>
+        <w:rPr>
+          <w:color w:val="FF0000"/>
+        </w:rPr>
+      </w:pPr>
+      <w:r>
+        <w:rPr>
+          <w:color w:val="FF0000"/>
+        </w:rPr>
+        <w:t>Interval estimate for art class: (3.223, 3.777)</w:t>
+      </w:r>
+    </w:p>
+    <w:p>
+      <w:pPr>
+        <w:spacing w:before="100" w:beforeAutospacing="1" w:after="100" w:afterAutospacing="1"/>
+      </w:pPr>
+    </w:p>
+    <w:p>
+      <w:pPr>
+        <w:spacing w:before="100" w:beforeAutospacing="1" w:after="100" w:afterAutospacing="1"/>
+        <w:rPr>
+          <w:rFonts w:ascii="CMR12" w:hAnsi="CMR12"/>
+          <w:b/>
+        </w:rPr>
+      </w:pPr>
+      <w:r>
+        <w:rPr>
+          <w:rFonts w:ascii="CMSY10" w:hAnsi="CMSY10"/>
+        </w:rPr>
+        <w:t xml:space="preserve">• </w:t>
+      </w:r>
+      <w:r>
+        <w:rPr>
+          <w:rFonts w:ascii="CMR12" w:hAnsi="CMR12"/>
+        </w:rPr>
+        <w:t>Test the theory that the civics class changed Party ID.</w:t>
+      </w:r>
+      <w:r>
+        <w:rPr>
+          <w:rFonts w:ascii="CMR12" w:hAnsi="CMR12"/>
+        </w:rPr>
+        <w:t xml:space="preserve">  </w:t>
+      </w:r>
+    </w:p>
+    <w:p>
+      <w:pPr>
+        <w:spacing w:before="100" w:beforeAutospacing="1" w:after="100" w:afterAutospacing="1"/>
+        <w:rPr>
+          <w:rFonts w:ascii="CMR12" w:hAnsi="CMR12"/>
+          <w:color w:val="FF0000"/>
+        </w:rPr>
+      </w:pPr>
+      <w:r>
+        <w:rPr>
+          <w:rFonts w:ascii="CMR12" w:hAnsi="CMR12"/>
+          <w:color w:val="FF0000"/>
+        </w:rPr>
+        <w:t xml:space="preserve">Ho: </w:t>
+      </w:r>
+      <w:r>
+        <w:rPr>
+          <w:rFonts w:ascii="CMR12" w:hAnsi="CMR12"/>
+          <w:color w:val="FF0000"/>
+        </w:rPr>
+        <w:t>mean for civics – mean for art = 0 (aka there is no difference between civic and art on Party ID)</w:t>
+      </w:r>
+    </w:p>
+    <w:p>
+      <w:pPr>
+        <w:spacing w:before="100" w:beforeAutospacing="1" w:after="100" w:afterAutospacing="1"/>
+        <w:rPr>
+          <w:rFonts w:ascii="CMR12" w:hAnsi="CMR12"/>
+          <w:color w:val="FF0000"/>
+        </w:rPr>
+      </w:pPr>
+      <w:r>
+        <w:rPr>
+          <w:rFonts w:ascii="CMR12" w:hAnsi="CMR12"/>
+          <w:color w:val="FF0000"/>
+        </w:rPr>
+        <w:t xml:space="preserve">Ha: mean for civics – mean for art does not = 0  </w:t>
+      </w:r>
+    </w:p>
+    <w:p>
+      <w:pPr>
+        <w:spacing w:before="100" w:beforeAutospacing="1" w:after="100" w:afterAutospacing="1"/>
+        <w:rPr>
+          <w:rFonts w:ascii="CMR12" w:hAnsi="CMR12"/>
+          <w:color w:val="FF0000"/>
+        </w:rPr>
+      </w:pPr>
+      <w:r>
+        <w:rPr>
+          <w:rFonts w:ascii="CMR12" w:hAnsi="CMR12"/>
+          <w:color w:val="FF0000"/>
+        </w:rPr>
+        <w:t>Se = sqrt [ .02 + .</w:t>
       </w:r>
       <w:proofErr w:type="gramStart"/>
       <w:r>
         <w:rPr>
-          <w:color w:val="FF0000"/>
-          <w:sz w:val="20"/>
-          <w:szCs w:val="20"/>
-        </w:rPr>
-        <w:t>180.58)^</w:t>
+          <w:rFonts w:ascii="CMR12" w:hAnsi="CMR12"/>
+          <w:color w:val="FF0000"/>
+        </w:rPr>
+        <w:t>02 ]</w:t>
       </w:r>
       <w:proofErr w:type="gramEnd"/>
       <w:r>
         <w:rPr>
-          <w:color w:val="FF0000"/>
-          <w:sz w:val="20"/>
-          <w:szCs w:val="20"/>
-        </w:rPr>
-        <w:t>2]/180.58= 1.32</w:t>
-      </w:r>
-    </w:p>
-    <w:p>
-      <w:pPr>
-        <w:spacing w:before="100" w:beforeAutospacing="1" w:after="100" w:afterAutospacing="1"/>
-        <w:rPr>
-          <w:rFonts w:ascii="CMSY10" w:hAnsi="CMSY10"/>
-        </w:rPr>
-      </w:pPr>
-    </w:p>
-    <w:p>
-      <w:pPr>
-        <w:numPr>
-          <w:ilvl w:val="0"/>
-          <w:numId w:val="3"/>
-        </w:numPr>
-        <w:spacing w:before="100" w:beforeAutospacing="1" w:after="100" w:afterAutospacing="1"/>
-        <w:rPr>
-          <w:rFonts w:ascii="CMSY10" w:hAnsi="CMSY10"/>
-        </w:rPr>
-      </w:pPr>
-      <w:r>
-        <w:rPr>
-          <w:rFonts w:ascii="CMR12" w:hAnsi="CMR12"/>
-        </w:rPr>
-        <w:t xml:space="preserve">The </w:t>
-      </w:r>
-      <w:r>
-        <w:rPr>
-          <w:rFonts w:ascii="CMMI12" w:hAnsi="CMMI12"/>
-        </w:rPr>
-        <w:t>χ</w:t>
-      </w:r>
-      <w:r>
-        <w:rPr>
-          <w:rFonts w:ascii="CMR8" w:hAnsi="CMR8"/>
-          <w:position w:val="8"/>
-          <w:sz w:val="16"/>
-          <w:szCs w:val="16"/>
-        </w:rPr>
-        <w:t xml:space="preserve">2 </w:t>
-      </w:r>
-      <w:r>
-        <w:rPr>
-          <w:rFonts w:ascii="CMR12" w:hAnsi="CMR12"/>
-        </w:rPr>
-        <w:t>statistic for this table is (approximately) 5</w:t>
-      </w:r>
-      <w:r>
-        <w:rPr>
-          <w:rFonts w:ascii="CMMI12" w:hAnsi="CMMI12"/>
-        </w:rPr>
-        <w:t>.</w:t>
-      </w:r>
-      <w:r>
-        <w:rPr>
-          <w:rFonts w:ascii="CMR12" w:hAnsi="CMR12"/>
-        </w:rPr>
-        <w:t xml:space="preserve">02. Specify and conduct a hypothesis test using this number. </w:t>
-      </w:r>
-    </w:p>
-    <w:p>
-      <w:pPr>
-        <w:pStyle w:val="NormalWeb"/>
-        <w:rPr>
-          <w:rFonts w:ascii="TimesNewRomanPSMT" w:hAnsi="TimesNewRomanPSMT"/>
-          <w:color w:val="FF0000"/>
-          <w:sz w:val="20"/>
-          <w:szCs w:val="12"/>
-        </w:rPr>
-      </w:pPr>
-      <w:r>
-        <w:rPr>
-          <w:rFonts w:ascii="TimesNewRomanPSMT" w:hAnsi="TimesNewRomanPSMT"/>
-          <w:color w:val="FF0000"/>
-          <w:sz w:val="20"/>
-          <w:szCs w:val="12"/>
-        </w:rPr>
-        <w:t>Approval of ACA: dependent/outcome variable</w:t>
-      </w:r>
-    </w:p>
-    <w:p>
-      <w:pPr>
-        <w:pStyle w:val="NormalWeb"/>
-        <w:rPr>
-          <w:rFonts w:ascii="TimesNewRomanPSMT" w:hAnsi="TimesNewRomanPSMT"/>
-          <w:color w:val="FF0000"/>
-          <w:sz w:val="20"/>
-          <w:szCs w:val="12"/>
-        </w:rPr>
-      </w:pPr>
-      <w:r>
-        <w:rPr>
-          <w:rFonts w:ascii="TimesNewRomanPSMT" w:hAnsi="TimesNewRomanPSMT"/>
-          <w:color w:val="FF0000"/>
-          <w:sz w:val="20"/>
-          <w:szCs w:val="12"/>
-        </w:rPr>
-        <w:t xml:space="preserve">Party Identification: independent/explanatory variable </w:t>
-      </w:r>
-    </w:p>
-    <w:p>
-      <w:pPr>
-        <w:pStyle w:val="NormalWeb"/>
-        <w:spacing w:line="480" w:lineRule="auto"/>
-        <w:rPr>
-          <w:rFonts w:ascii="TimesNewRomanPSMT" w:hAnsi="TimesNewRomanPSMT"/>
-          <w:color w:val="FF0000"/>
-          <w:sz w:val="20"/>
-          <w:szCs w:val="12"/>
-        </w:rPr>
-      </w:pPr>
-      <w:r>
-        <w:rPr>
-          <w:rFonts w:ascii="TimesNewRomanPSMT" w:hAnsi="TimesNewRomanPSMT"/>
-          <w:color w:val="FF0000"/>
-          <w:sz w:val="20"/>
-          <w:szCs w:val="12"/>
+          <w:rFonts w:ascii="CMR12" w:hAnsi="CMR12"/>
+          <w:color w:val="FF0000"/>
+        </w:rPr>
+        <w:t xml:space="preserve"> </w:t>
+      </w:r>
+      <w:r>
+        <w:rPr>
+          <w:rFonts w:ascii="CMR12" w:hAnsi="CMR12"/>
+          <w:color w:val="FF0000"/>
+        </w:rPr>
+        <w:t>=.2</w:t>
+      </w:r>
+    </w:p>
+    <w:p>
+      <w:pPr>
+        <w:spacing w:before="100" w:beforeAutospacing="1" w:after="100" w:afterAutospacing="1"/>
+        <w:rPr>
+          <w:rFonts w:ascii="CMR12" w:hAnsi="CMR12"/>
+          <w:color w:val="FF0000"/>
+        </w:rPr>
+      </w:pPr>
+      <w:r>
+        <w:rPr>
+          <w:rFonts w:ascii="CMR12" w:hAnsi="CMR12"/>
+          <w:color w:val="FF0000"/>
+        </w:rPr>
+        <w:t>T</w:t>
+      </w:r>
+      <w:r>
+        <w:rPr>
+          <w:rFonts w:ascii="CMR12" w:hAnsi="CMR12"/>
+          <w:color w:val="FF0000"/>
+        </w:rPr>
+        <w:t>-</w:t>
+      </w:r>
+      <w:proofErr w:type="gramStart"/>
+      <w:r>
+        <w:rPr>
+          <w:rFonts w:ascii="CMR12" w:hAnsi="CMR12"/>
+          <w:color w:val="FF0000"/>
+        </w:rPr>
+        <w:t xml:space="preserve">stat </w:t>
+      </w:r>
+      <w:r>
+        <w:rPr>
+          <w:rFonts w:ascii="CMR12" w:hAnsi="CMR12"/>
+          <w:color w:val="FF0000"/>
+        </w:rPr>
+        <w:t>:</w:t>
+      </w:r>
+      <w:proofErr w:type="gramEnd"/>
+      <w:r>
+        <w:rPr>
+          <w:rFonts w:ascii="CMR12" w:hAnsi="CMR12"/>
+          <w:color w:val="FF0000"/>
+        </w:rPr>
+        <w:t xml:space="preserve"> (</w:t>
+      </w:r>
+      <w:r>
+        <w:rPr>
+          <w:rFonts w:ascii="CMR12" w:hAnsi="CMR12"/>
+          <w:color w:val="FF0000"/>
+        </w:rPr>
+        <w:t>3.8-3.5)/.2 = 1.5</w:t>
+      </w:r>
+    </w:p>
+    <w:p>
+      <w:pPr>
+        <w:spacing w:before="100" w:beforeAutospacing="1" w:after="100" w:afterAutospacing="1"/>
+        <w:rPr>
+          <w:rFonts w:ascii="CMR12" w:hAnsi="CMR12"/>
+          <w:color w:val="FF0000"/>
+        </w:rPr>
+      </w:pPr>
+      <w:r>
+        <w:rPr>
+          <w:rFonts w:ascii="CMR12" w:hAnsi="CMR12"/>
+          <w:color w:val="FF0000"/>
+        </w:rPr>
+        <w:t xml:space="preserve">DF=N1+N2-2 </w:t>
+      </w:r>
+      <w:r>
+        <w:rPr>
+          <w:rFonts w:ascii="CMR12" w:hAnsi="CMR12"/>
+          <w:color w:val="FF0000"/>
+        </w:rPr>
+        <w:sym w:font="Wingdings" w:char="F0E0"/>
+      </w:r>
+      <w:r>
+        <w:rPr>
+          <w:rFonts w:ascii="CMR12" w:hAnsi="CMR12"/>
+          <w:color w:val="FF0000"/>
+        </w:rPr>
+        <w:t xml:space="preserve"> 528</w:t>
+      </w:r>
+    </w:p>
+    <w:p>
+      <w:pPr>
+        <w:spacing w:before="100" w:beforeAutospacing="1" w:after="100" w:afterAutospacing="1"/>
+        <w:rPr>
+          <w:rFonts w:ascii="CMR12" w:hAnsi="CMR12"/>
+          <w:color w:val="FF0000"/>
+        </w:rPr>
+      </w:pPr>
+      <w:r>
+        <w:rPr>
+          <w:rFonts w:ascii="CMR12" w:hAnsi="CMR12"/>
+          <w:color w:val="FF0000"/>
+        </w:rPr>
+        <w:t>p-value: 0.13421210 (from online converter)</w:t>
+      </w:r>
+    </w:p>
+    <w:p>
+      <w:pPr>
+        <w:spacing w:before="100" w:beforeAutospacing="1" w:after="100" w:afterAutospacing="1"/>
+        <w:rPr>
+          <w:rFonts w:ascii="CMR12" w:hAnsi="CMR12"/>
+          <w:color w:val="FF0000"/>
+        </w:rPr>
+      </w:pPr>
+      <w:r>
+        <w:rPr>
+          <w:rFonts w:ascii="CMR12" w:hAnsi="CMR12"/>
+          <w:color w:val="FF0000"/>
+        </w:rPr>
+        <w:t xml:space="preserve">.134&gt;.05 </w:t>
+      </w:r>
+      <w:r>
+        <w:rPr>
+          <w:rFonts w:ascii="CMR12" w:hAnsi="CMR12"/>
+          <w:color w:val="FF0000"/>
+        </w:rPr>
+        <w:sym w:font="Wingdings" w:char="F0E0"/>
+      </w:r>
+      <w:r>
+        <w:rPr>
+          <w:rFonts w:ascii="CMR12" w:hAnsi="CMR12"/>
+          <w:color w:val="FF0000"/>
+        </w:rPr>
+        <w:t xml:space="preserve"> we can reject the null hypothesis that there is no difference between civic </w:t>
+      </w:r>
+      <w:r>
+        <w:rPr>
+          <w:rFonts w:ascii="CMR12" w:hAnsi="CMR12"/>
+          <w:color w:val="FF0000"/>
+        </w:rPr>
+        <w:t xml:space="preserve">class </w:t>
+      </w:r>
+      <w:r>
+        <w:rPr>
+          <w:rFonts w:ascii="CMR12" w:hAnsi="CMR12"/>
+          <w:color w:val="FF0000"/>
+        </w:rPr>
+        <w:t xml:space="preserve">and art </w:t>
+      </w:r>
+      <w:r>
+        <w:rPr>
+          <w:rFonts w:ascii="CMR12" w:hAnsi="CMR12"/>
+          <w:color w:val="FF0000"/>
+        </w:rPr>
+        <w:t xml:space="preserve">class </w:t>
+      </w:r>
+      <w:r>
+        <w:rPr>
+          <w:rFonts w:ascii="CMR12" w:hAnsi="CMR12"/>
+          <w:color w:val="FF0000"/>
+        </w:rPr>
+        <w:t xml:space="preserve">on party ID. In other words, the taking the civics class (a proxy for political knowledge) has some effect on party identification. </w:t>
+      </w:r>
+    </w:p>
+    <w:p>
+      <w:pPr>
+        <w:spacing w:before="100" w:beforeAutospacing="1" w:after="100" w:afterAutospacing="1"/>
+        <w:rPr>
+          <w:rFonts w:ascii="CMR12" w:hAnsi="CMR12"/>
+        </w:rPr>
+      </w:pPr>
+      <w:r>
+        <w:rPr>
+          <w:rFonts w:ascii="CMR12" w:hAnsi="CMR12"/>
+          <w:color w:val="FF0000"/>
+        </w:rPr>
+        <w:br/>
+      </w:r>
+      <w:r>
+        <w:rPr>
+          <w:rFonts w:ascii="CMSY10" w:hAnsi="CMSY10"/>
+        </w:rPr>
+        <w:t xml:space="preserve">• </w:t>
+      </w:r>
+      <w:r>
+        <w:rPr>
+          <w:rFonts w:ascii="CMR12" w:hAnsi="CMR12"/>
+        </w:rPr>
+        <w:t xml:space="preserve">Is it OK to treat this estimate as causal? Why or why not? </w:t>
+      </w:r>
+    </w:p>
+    <w:p>
+      <w:pPr>
+        <w:spacing w:before="100" w:beforeAutospacing="1" w:after="100" w:afterAutospacing="1"/>
+        <w:rPr>
+          <w:rFonts w:ascii="CMSY10" w:hAnsi="CMSY10"/>
+          <w:color w:val="FF0000"/>
+        </w:rPr>
+      </w:pPr>
+      <w:r>
+        <w:rPr>
+          <w:rFonts w:ascii="CMR12" w:hAnsi="CMR12"/>
+          <w:color w:val="FF0000"/>
         </w:rPr>
         <w:lastRenderedPageBreak/>
-        <w:t>Ho: there is no association between the variables (the distribution of ACA approval will not change as a function of Party ID)</w:t>
-      </w:r>
-      <w:r>
-        <w:rPr>
-          <w:rFonts w:ascii="TimesNewRomanPSMT" w:hAnsi="TimesNewRomanPSMT"/>
-          <w:color w:val="FF0000"/>
-          <w:sz w:val="20"/>
-          <w:szCs w:val="12"/>
-        </w:rPr>
-        <w:br/>
-        <w:t>Ha: there is an association between the variables</w:t>
-      </w:r>
-    </w:p>
-    <w:p>
-      <w:pPr>
-        <w:spacing w:before="100" w:beforeAutospacing="1" w:after="100" w:afterAutospacing="1"/>
-        <w:rPr>
-          <w:rFonts w:ascii="CMSY10" w:hAnsi="CMSY10"/>
-          <w:color w:val="FF0000"/>
-        </w:rPr>
-      </w:pPr>
-      <w:r>
-        <w:rPr>
-          <w:color w:val="FF0000"/>
-          <w:sz w:val="20"/>
-          <w:szCs w:val="20"/>
-        </w:rPr>
-        <w:t>χ2= 5.02</w:t>
-      </w:r>
-    </w:p>
-    <w:p>
-      <w:pPr>
-        <w:spacing w:before="100" w:beforeAutospacing="1" w:after="100" w:afterAutospacing="1"/>
-        <w:rPr>
-          <w:rFonts w:ascii="CMSY10" w:hAnsi="CMSY10"/>
-          <w:color w:val="FF0000"/>
-        </w:rPr>
-      </w:pPr>
-      <w:r>
-        <w:rPr>
-          <w:rFonts w:ascii="CMSY10" w:hAnsi="CMSY10"/>
-          <w:color w:val="FF0000"/>
-        </w:rPr>
-        <w:t xml:space="preserve">DF= (rows − </w:t>
-      </w:r>
-      <w:proofErr w:type="gramStart"/>
-      <w:r>
-        <w:rPr>
-          <w:rFonts w:ascii="CMSY10" w:hAnsi="CMSY10"/>
-          <w:color w:val="FF0000"/>
-        </w:rPr>
-        <w:t>1)(</w:t>
-      </w:r>
-      <w:proofErr w:type="gramEnd"/>
-      <w:r>
-        <w:rPr>
-          <w:rFonts w:ascii="CMSY10" w:hAnsi="CMSY10"/>
-          <w:color w:val="FF0000"/>
-        </w:rPr>
-        <w:t>columns − 1)</w:t>
-      </w:r>
-    </w:p>
-    <w:p>
-      <w:pPr>
-        <w:spacing w:before="100" w:beforeAutospacing="1" w:after="100" w:afterAutospacing="1"/>
-        <w:rPr>
-          <w:rFonts w:ascii="CMSY10" w:hAnsi="CMSY10"/>
-          <w:color w:val="FF0000"/>
-        </w:rPr>
-      </w:pPr>
-      <w:r>
-        <w:rPr>
-          <w:rFonts w:ascii="CMSY10" w:hAnsi="CMSY10"/>
-          <w:color w:val="FF0000"/>
-        </w:rPr>
-        <w:t>DF = 1*1= 1</w:t>
-      </w:r>
-    </w:p>
-    <w:p>
-      <w:pPr>
-        <w:spacing w:before="100" w:beforeAutospacing="1" w:after="100" w:afterAutospacing="1"/>
-        <w:rPr>
-          <w:rFonts w:ascii="CMSY10" w:hAnsi="CMSY10"/>
-          <w:color w:val="FF0000"/>
-        </w:rPr>
-      </w:pPr>
-      <w:r>
-        <w:rPr>
-          <w:rFonts w:ascii="CMSY10" w:hAnsi="CMSY10"/>
-          <w:color w:val="FF0000"/>
-        </w:rPr>
-        <w:t>p-value: .025056. (from online converter)</w:t>
-      </w:r>
-    </w:p>
-    <w:p>
-      <w:pPr>
-        <w:spacing w:before="100" w:beforeAutospacing="1" w:after="100" w:afterAutospacing="1"/>
-        <w:rPr>
-          <w:rFonts w:ascii="CMSY10" w:hAnsi="CMSY10"/>
-          <w:color w:val="FF0000"/>
-        </w:rPr>
-      </w:pPr>
-      <w:r>
-        <w:rPr>
-          <w:rFonts w:ascii="CMSY10" w:hAnsi="CMSY10"/>
-          <w:color w:val="FF0000"/>
-        </w:rPr>
-        <w:t>p &lt; .05</w:t>
-      </w:r>
-      <w:r>
-        <w:rPr>
-          <w:rFonts w:ascii="CMSY10" w:hAnsi="CMSY10"/>
-          <w:color w:val="FF0000"/>
-        </w:rPr>
-        <w:sym w:font="Wingdings" w:char="F0E0"/>
-      </w:r>
-      <w:r>
-        <w:rPr>
-          <w:rFonts w:ascii="CMSY10" w:hAnsi="CMSY10"/>
-          <w:color w:val="FF0000"/>
-        </w:rPr>
-        <w:t xml:space="preserve"> We can reject the null hypothesis that there is no association between the variables.</w:t>
-      </w:r>
-    </w:p>
-    <w:p>
-      <w:pPr>
-        <w:numPr>
-          <w:ilvl w:val="0"/>
-          <w:numId w:val="3"/>
-        </w:numPr>
-        <w:spacing w:before="100" w:beforeAutospacing="1" w:after="100" w:afterAutospacing="1"/>
-        <w:rPr>
-          <w:rFonts w:ascii="CMSY10" w:hAnsi="CMSY10"/>
-        </w:rPr>
-      </w:pPr>
-      <w:r>
-        <w:rPr>
-          <w:rFonts w:ascii="CMR12" w:hAnsi="CMR12"/>
-        </w:rPr>
-        <w:t xml:space="preserve">In one sentence, what does this table tell us about the relationship between party and attitudes on the Affordable Care Act? </w:t>
-      </w:r>
-    </w:p>
-    <w:p>
-      <w:pPr>
-        <w:spacing w:before="100" w:beforeAutospacing="1" w:after="100" w:afterAutospacing="1"/>
-        <w:rPr>
-          <w:color w:val="FF0000"/>
-        </w:rPr>
-      </w:pPr>
-      <w:r>
-        <w:rPr>
-          <w:color w:val="FF0000"/>
-        </w:rPr>
-        <w:t xml:space="preserve">This tells us that party </w:t>
-      </w:r>
-      <w:r>
-        <w:rPr>
-          <w:color w:val="FF0000"/>
-        </w:rPr>
-        <w:t xml:space="preserve">identification </w:t>
-      </w:r>
-      <w:r>
-        <w:rPr>
-          <w:color w:val="FF0000"/>
-        </w:rPr>
-        <w:t>do</w:t>
-      </w:r>
-      <w:r>
-        <w:rPr>
-          <w:color w:val="FF0000"/>
-        </w:rPr>
-        <w:t>es</w:t>
-      </w:r>
-      <w:r>
-        <w:rPr>
-          <w:color w:val="FF0000"/>
-        </w:rPr>
-        <w:t xml:space="preserve"> have an effect or association on </w:t>
-      </w:r>
-      <w:r>
-        <w:rPr>
-          <w:color w:val="FF0000"/>
-        </w:rPr>
-        <w:t xml:space="preserve">attitudes towards </w:t>
-      </w:r>
-      <w:r>
-        <w:rPr>
-          <w:color w:val="FF0000"/>
-        </w:rPr>
-        <w:t>the Affordable Care Act.</w:t>
-      </w:r>
+        <w:t xml:space="preserve">Yes, because there is association confirmed by the t-test, the two variables have the appropriate time </w:t>
+      </w:r>
+      <w:r>
+        <w:rPr>
+          <w:rFonts w:ascii="CMR12" w:hAnsi="CMR12"/>
+          <w:color w:val="FF0000"/>
+        </w:rPr>
+        <w:t>order</w:t>
+      </w:r>
+      <w:r>
+        <w:rPr>
+          <w:rFonts w:ascii="CMR12" w:hAnsi="CMR12"/>
+          <w:color w:val="FF0000"/>
+        </w:rPr>
+        <w:t xml:space="preserve"> (measured change in party ID comes after the civic class), the treatment is randomly assigned, and the control group eliminates alternative explanations of the association. </w:t>
+      </w:r>
+    </w:p>
+    <w:p>
+      <w:pPr>
+        <w:spacing w:before="100" w:beforeAutospacing="1" w:after="100" w:afterAutospacing="1"/>
+        <w:rPr>
+          <w:rFonts w:ascii="CMR12" w:hAnsi="CMR12"/>
+        </w:rPr>
+      </w:pPr>
     </w:p>
     <w:p>
       <w:pPr>
@@ -5637,115 +5755,90 @@
           <w:sz w:val="34"/>
           <w:szCs w:val="34"/>
         </w:rPr>
-        <w:t xml:space="preserve">Question 6 </w:t>
-      </w:r>
-    </w:p>
-    <w:p>
-      <w:pPr>
-        <w:spacing w:before="100" w:beforeAutospacing="1" w:after="100" w:afterAutospacing="1"/>
-      </w:pPr>
-      <w:r>
-        <w:rPr>
-          <w:rFonts w:ascii="CMR12" w:hAnsi="CMR12"/>
-        </w:rPr>
-        <w:t xml:space="preserve">You are interested in studying </w:t>
-      </w:r>
-      <w:r>
-        <w:rPr>
-          <w:rFonts w:ascii="CMR12" w:hAnsi="CMR12"/>
-          <w:b/>
-        </w:rPr>
-        <w:t>the effect of political knowledge on partisan identification.</w:t>
-      </w:r>
-      <w:r>
-        <w:rPr>
-          <w:rFonts w:ascii="CMR12" w:hAnsi="CMR12"/>
-        </w:rPr>
-        <w:t xml:space="preserve"> Party ID is measured on a 7-point scale where 1 indicates a “Strong Republican” and a 7 indicates a “Strong Democrat.” The randomly assigned treatment group for your study completed a short class on basic </w:t>
+        <w:t xml:space="preserve">Question 7 </w:t>
+      </w:r>
+    </w:p>
+    <w:p>
+      <w:pPr>
+        <w:spacing w:before="100" w:beforeAutospacing="1" w:after="100" w:afterAutospacing="1"/>
+      </w:pPr>
+      <w:r>
+        <w:rPr>
+          <w:rFonts w:ascii="CMR12" w:hAnsi="CMR12"/>
+        </w:rPr>
+        <w:t xml:space="preserve">Answer the questions below. It is possible to answer each with only two sentences and receive full credit. </w:t>
+      </w:r>
+    </w:p>
+    <w:p>
+      <w:pPr>
+        <w:numPr>
+          <w:ilvl w:val="0"/>
+          <w:numId w:val="4"/>
+        </w:numPr>
+        <w:spacing w:before="100" w:beforeAutospacing="1" w:after="100" w:afterAutospacing="1"/>
+        <w:rPr>
+          <w:rFonts w:ascii="CMSY10" w:hAnsi="CMSY10"/>
+        </w:rPr>
+      </w:pPr>
+      <w:r>
+        <w:rPr>
+          <w:rFonts w:ascii="CMR12" w:hAnsi="CMR12"/>
+        </w:rPr>
+        <w:t xml:space="preserve">Explain how a sample distribution, a sampling distribution, and a population distribution are different </w:t>
       </w:r>
       <w:r>
         <w:rPr>
           <w:rFonts w:ascii="CMTI12" w:hAnsi="CMTI12"/>
         </w:rPr>
-        <w:t xml:space="preserve">civics </w:t>
-      </w:r>
-      <w:r>
-        <w:rPr>
-          <w:rFonts w:ascii="CMR12" w:hAnsi="CMR12"/>
-        </w:rPr>
-        <w:t xml:space="preserve">and the control group completed a short course on </w:t>
-      </w:r>
-      <w:r>
-        <w:rPr>
-          <w:rFonts w:ascii="CMTI12" w:hAnsi="CMTI12"/>
-        </w:rPr>
-        <w:t xml:space="preserve">art </w:t>
-      </w:r>
-      <w:r>
-        <w:rPr>
-          <w:rFonts w:ascii="CMR12" w:hAnsi="CMR12"/>
-        </w:rPr>
-        <w:t xml:space="preserve">appreciation. The data you get back is as follows: </w:t>
-      </w:r>
-    </w:p>
-    <w:p>
-      <w:pPr>
-        <w:spacing w:before="100" w:beforeAutospacing="1" w:after="100" w:afterAutospacing="1"/>
-        <w:rPr>
-          <w:rFonts w:ascii="CMSY10" w:hAnsi="CMSY10"/>
-        </w:rPr>
-      </w:pPr>
-    </w:p>
-    <w:p>
-      <w:pPr>
-        <w:spacing w:before="100" w:beforeAutospacing="1" w:after="100" w:afterAutospacing="1"/>
-        <w:rPr>
-          <w:rFonts w:ascii="CMR12" w:hAnsi="CMR12"/>
-        </w:rPr>
-      </w:pPr>
-      <w:r>
-        <w:rPr>
-          <w:rFonts w:ascii="CMSY10" w:hAnsi="CMSY10"/>
-        </w:rPr>
-        <w:t xml:space="preserve">• </w:t>
-      </w:r>
-      <w:r>
-        <w:rPr>
-          <w:rFonts w:ascii="CMR12" w:hAnsi="CMR12"/>
-        </w:rPr>
-        <w:t xml:space="preserve">Provide a point and interval estimate (use </w:t>
-      </w:r>
-      <w:r>
-        <w:rPr>
-          <w:rFonts w:ascii="CMMI12" w:hAnsi="CMMI12"/>
-        </w:rPr>
-        <w:t xml:space="preserve">α </w:t>
-      </w:r>
-      <w:r>
-        <w:rPr>
-          <w:rFonts w:ascii="CMR12" w:hAnsi="CMR12"/>
-        </w:rPr>
-        <w:t>= 0</w:t>
-      </w:r>
-      <w:r>
-        <w:rPr>
-          <w:rFonts w:ascii="CMMI12" w:hAnsi="CMMI12"/>
-        </w:rPr>
-        <w:t>.</w:t>
-      </w:r>
-      <w:r>
-        <w:rPr>
-          <w:rFonts w:ascii="CMR12" w:hAnsi="CMR12"/>
-        </w:rPr>
-        <w:t xml:space="preserve">95) for the difference in Party ID for the treatment and control groups. </w:t>
-      </w:r>
-    </w:p>
-    <w:p>
-      <w:pPr>
-        <w:spacing w:before="100" w:beforeAutospacing="1" w:after="100" w:afterAutospacing="1"/>
-        <w:rPr>
-          <w:color w:val="FF0000"/>
-          <w:u w:val="single"/>
+        <w:t>and how they are related</w:t>
+      </w:r>
+      <w:r>
+        <w:rPr>
+          <w:rFonts w:ascii="CMR12" w:hAnsi="CMR12"/>
+        </w:rPr>
+        <w:t xml:space="preserve">. </w:t>
+      </w:r>
+    </w:p>
+    <w:p>
+      <w:pPr>
+        <w:spacing w:before="100" w:beforeAutospacing="1" w:after="100" w:afterAutospacing="1"/>
+        <w:ind w:left="720"/>
+        <w:rPr>
+          <w:rFonts w:ascii="CMSY10" w:hAnsi="CMSY10"/>
+          <w:color w:val="FF0000"/>
+        </w:rPr>
+      </w:pPr>
+      <w:r>
+        <w:rPr>
+          <w:rFonts w:ascii="CMSY10" w:hAnsi="CMSY10"/>
+          <w:color w:val="FF0000"/>
+        </w:rPr>
+        <w:t xml:space="preserve">Sample distribution refers to the distribution </w:t>
+      </w:r>
+      <w:r>
+        <w:rPr>
+          <w:rFonts w:ascii="CMSY10" w:hAnsi="CMSY10"/>
+          <w:color w:val="FF0000"/>
+        </w:rPr>
+        <w:t>within</w:t>
+      </w:r>
+      <w:r>
+        <w:rPr>
+          <w:rFonts w:ascii="CMSY10" w:hAnsi="CMSY10"/>
+          <w:color w:val="FF0000"/>
+        </w:rPr>
+        <w:t xml:space="preserve"> a single sample. A sampling distribution is the theoretical distribution of many sample statistics (like mean for example)—it shows the variation in sample statistics. A sampling distribution is used to make inferences about the population distribution that it aims to approximate. The population distribution refers to the distribution of a certain parameter within the entire population that the sample is being taken from. </w:t>
+      </w:r>
+    </w:p>
+    <w:p>
+      <w:pPr>
+        <w:numPr>
+          <w:ilvl w:val="0"/>
+          <w:numId w:val="4"/>
+        </w:numPr>
+        <w:spacing w:before="100" w:beforeAutospacing="1" w:after="100" w:afterAutospacing="1"/>
+        <w:rPr>
+          <w:rFonts w:ascii="CMSY10" w:hAnsi="CMSY10"/>
         </w:rPr>
       </w:pPr>
       <w:r>
@@ -5753,18 +5846,18 @@
           <w:rFonts w:ascii="CMSY10" w:hAnsi="CMSY10"/>
         </w:rPr>
         <w:drawing>
-          <wp:anchor distT="0" distB="0" distL="114300" distR="114300" simplePos="0" relativeHeight="251666432" behindDoc="0" locked="0" layoutInCell="1" allowOverlap="1" wp14:anchorId="540B5CED" wp14:editId="30988BAC">
+          <wp:anchor distT="0" distB="0" distL="114300" distR="114300" simplePos="0" relativeHeight="251665408" behindDoc="0" locked="0" layoutInCell="1" allowOverlap="1" wp14:anchorId="12E3E607" wp14:editId="2ED078EB">
             <wp:simplePos x="0" y="0"/>
             <wp:positionH relativeFrom="column">
-              <wp:posOffset>3021556</wp:posOffset>
+              <wp:posOffset>2006081</wp:posOffset>
             </wp:positionH>
             <wp:positionV relativeFrom="paragraph">
-              <wp:posOffset>345591</wp:posOffset>
+              <wp:posOffset>656110</wp:posOffset>
             </wp:positionV>
-            <wp:extent cx="4699000" cy="1778000"/>
-            <wp:effectExtent l="0" t="0" r="0" b="0"/>
+            <wp:extent cx="2611331" cy="2099387"/>
+            <wp:effectExtent l="0" t="0" r="5080" b="0"/>
             <wp:wrapNone/>
-            <wp:docPr id="13" name="Picture 13"/>
+            <wp:docPr id="1" name="Picture 1"/>
             <wp:cNvGraphicFramePr>
               <a:graphicFrameLocks xmlns:a="http://schemas.openxmlformats.org/drawingml/2006/main" noChangeAspect="1"/>
             </wp:cNvGraphicFramePr>
@@ -5776,7 +5869,7 @@
                     <pic:cNvPicPr/>
                   </pic:nvPicPr>
                   <pic:blipFill>
-                    <a:blip r:embed="rId16">
+                    <a:blip r:embed="rId11" cstate="print">
                       <a:extLst>
                         <a:ext uri="{28A0092B-C50C-407E-A947-70E740481C1C}">
                           <a14:useLocalDpi xmlns:a14="http://schemas.microsoft.com/office/drawing/2010/main" val="0"/>
@@ -5790,7 +5883,7 @@
                   <pic:spPr>
                     <a:xfrm>
                       <a:off x="0" y="0"/>
-                      <a:ext cx="4699000" cy="1778000"/>
+                      <a:ext cx="2627080" cy="2112049"/>
                     </a:xfrm>
                     <a:prstGeom prst="rect">
                       <a:avLst/>
@@ -5810,129 +5903,15 @@
       </w:r>
       <w:r>
         <w:rPr>
-          <w:color w:val="FF0000"/>
-          <w:u w:val="single"/>
-        </w:rPr>
-        <w:t xml:space="preserve">Party ID point estimate for civics: 3.8 </w:t>
-      </w:r>
-    </w:p>
-    <w:p>
-      <w:pPr>
-        <w:spacing w:before="100" w:beforeAutospacing="1" w:after="100" w:afterAutospacing="1"/>
-        <w:rPr>
-          <w:color w:val="FF0000"/>
-        </w:rPr>
-      </w:pPr>
-      <w:r>
-        <w:rPr>
-          <w:color w:val="FF0000"/>
-        </w:rPr>
-        <w:t>Interval for civics: 3.8 +/- z (se)</w:t>
-      </w:r>
-    </w:p>
-    <w:p>
-      <w:pPr>
-        <w:spacing w:before="100" w:beforeAutospacing="1" w:after="100" w:afterAutospacing="1"/>
-        <w:rPr>
-          <w:color w:val="FF0000"/>
-        </w:rPr>
-      </w:pPr>
-      <w:r>
-        <w:rPr>
-          <w:color w:val="FF0000"/>
-        </w:rPr>
-        <w:t>Se = 2.4/16.97 = .1414</w:t>
-      </w:r>
-    </w:p>
-    <w:p>
-      <w:pPr>
-        <w:spacing w:before="100" w:beforeAutospacing="1" w:after="100" w:afterAutospacing="1"/>
-        <w:rPr>
-          <w:color w:val="FF0000"/>
-        </w:rPr>
-      </w:pPr>
-      <w:r>
-        <w:rPr>
-          <w:color w:val="FF0000"/>
-        </w:rPr>
-        <w:t xml:space="preserve">Z = </w:t>
-      </w:r>
-      <w:r>
-        <w:rPr>
-          <w:color w:val="FF0000"/>
-        </w:rPr>
-        <w:t>1.96</w:t>
-      </w:r>
-    </w:p>
-    <w:p>
-      <w:pPr>
-        <w:spacing w:before="100" w:beforeAutospacing="1" w:after="100" w:afterAutospacing="1"/>
-        <w:rPr>
-          <w:color w:val="FF0000"/>
-        </w:rPr>
-      </w:pPr>
-      <w:r>
-        <w:rPr>
-          <w:color w:val="FF0000"/>
-        </w:rPr>
-        <w:t>3.8 +/- .277</w:t>
-      </w:r>
-    </w:p>
-    <w:p>
-      <w:pPr>
-        <w:spacing w:before="100" w:beforeAutospacing="1" w:after="100" w:afterAutospacing="1"/>
-        <w:rPr>
-          <w:color w:val="FF0000"/>
-        </w:rPr>
-      </w:pPr>
-      <w:r>
-        <w:rPr>
-          <w:color w:val="FF0000"/>
-        </w:rPr>
-        <w:lastRenderedPageBreak/>
-        <w:t>Interval estimate for civics: (</w:t>
-      </w:r>
-      <w:r>
-        <w:rPr>
-          <w:color w:val="FF0000"/>
-        </w:rPr>
-        <w:t>3.52</w:t>
-      </w:r>
-      <w:r>
-        <w:rPr>
-          <w:color w:val="FF0000"/>
-        </w:rPr>
-        <w:t>3, 4.077)</w:t>
-      </w:r>
-    </w:p>
-    <w:p>
-      <w:pPr>
-        <w:spacing w:before="100" w:beforeAutospacing="1" w:after="100" w:afterAutospacing="1"/>
-        <w:rPr>
-          <w:color w:val="FF0000"/>
-          <w:u w:val="single"/>
-        </w:rPr>
-      </w:pPr>
-      <w:r>
-        <w:rPr>
-          <w:color w:val="FF0000"/>
-          <w:u w:val="single"/>
-        </w:rPr>
-        <w:t>Party ID point estimate for art class: 3.5</w:t>
-      </w:r>
-    </w:p>
-    <w:p>
-      <w:pPr>
-        <w:spacing w:before="100" w:beforeAutospacing="1" w:after="100" w:afterAutospacing="1"/>
-        <w:rPr>
-          <w:color w:val="FF0000"/>
-        </w:rPr>
-      </w:pPr>
-      <w:r>
-        <w:rPr>
-          <w:color w:val="FF0000"/>
-        </w:rPr>
-        <w:t>Interval for art: 3.5 +/- z (se)</w:t>
+          <w:rFonts w:ascii="CMR12" w:hAnsi="CMR12"/>
+        </w:rPr>
+        <w:t>Suppose we were interested in studying GDP in the United States. Here is a plot of this variable (the y-axis is in millions of dollars)</w:t>
+      </w:r>
+      <w:r>
+        <w:rPr>
+          <w:rFonts w:ascii="CMR12" w:hAnsi="CMR12"/>
+        </w:rPr>
+        <w:t>.</w:t>
       </w:r>
       <w:r>
         <w:rPr>
@@ -5940,887 +5919,315 @@
         </w:rPr>
         <w:t xml:space="preserve"> </w:t>
       </w:r>
-    </w:p>
-    <w:p>
-      <w:pPr>
-        <w:spacing w:before="100" w:beforeAutospacing="1" w:after="100" w:afterAutospacing="1"/>
-        <w:rPr>
-          <w:color w:val="FF0000"/>
-        </w:rPr>
-      </w:pPr>
-      <w:r>
-        <w:rPr>
-          <w:color w:val="FF0000"/>
-        </w:rPr>
-        <w:t>Se = 2.2/15.56= .1414</w:t>
-      </w:r>
-    </w:p>
-    <w:p>
-      <w:pPr>
-        <w:spacing w:before="100" w:beforeAutospacing="1" w:after="100" w:afterAutospacing="1"/>
-        <w:rPr>
-          <w:color w:val="FF0000"/>
-        </w:rPr>
-      </w:pPr>
-      <w:r>
-        <w:rPr>
-          <w:color w:val="FF0000"/>
-        </w:rPr>
-        <w:t>Z = 1.96</w:t>
-      </w:r>
-    </w:p>
-    <w:p>
-      <w:pPr>
-        <w:spacing w:before="100" w:beforeAutospacing="1" w:after="100" w:afterAutospacing="1"/>
-        <w:rPr>
-          <w:color w:val="FF0000"/>
-        </w:rPr>
-      </w:pPr>
-      <w:r>
-        <w:rPr>
-          <w:color w:val="FF0000"/>
-        </w:rPr>
-        <w:t>3.5 +/- .277</w:t>
-      </w:r>
-    </w:p>
-    <w:p>
-      <w:pPr>
-        <w:spacing w:before="100" w:beforeAutospacing="1" w:after="100" w:afterAutospacing="1"/>
-        <w:rPr>
-          <w:color w:val="FF0000"/>
-        </w:rPr>
-      </w:pPr>
-      <w:r>
-        <w:rPr>
-          <w:color w:val="FF0000"/>
-        </w:rPr>
-        <w:t>Interval estimate for art class: (3.223, 3.777)</w:t>
-      </w:r>
-    </w:p>
-    <w:p>
-      <w:pPr>
-        <w:spacing w:before="100" w:beforeAutospacing="1" w:after="100" w:afterAutospacing="1"/>
-      </w:pPr>
-    </w:p>
-    <w:p>
-      <w:pPr>
-        <w:spacing w:before="100" w:beforeAutospacing="1" w:after="100" w:afterAutospacing="1"/>
-        <w:rPr>
-          <w:rFonts w:ascii="CMR12" w:hAnsi="CMR12"/>
-          <w:b/>
-        </w:rPr>
-      </w:pPr>
-      <w:r>
-        <w:rPr>
-          <w:rFonts w:ascii="CMSY10" w:hAnsi="CMSY10"/>
-        </w:rPr>
-        <w:t xml:space="preserve">• </w:t>
-      </w:r>
-      <w:commentRangeStart w:id="5"/>
-      <w:r>
-        <w:rPr>
-          <w:rFonts w:ascii="CMR12" w:hAnsi="CMR12"/>
-        </w:rPr>
-        <w:t>Test the theory that the civics class changed Party ID.</w:t>
-      </w:r>
-      <w:r>
-        <w:rPr>
-          <w:rFonts w:ascii="CMR12" w:hAnsi="CMR12"/>
-        </w:rPr>
-        <w:t xml:space="preserve"> </w:t>
-      </w:r>
-      <w:commentRangeEnd w:id="5"/>
-      <w:r>
-        <w:rPr>
-          <w:rStyle w:val="CommentReference"/>
-        </w:rPr>
-        <w:commentReference w:id="5"/>
-      </w:r>
-      <w:r>
-        <w:rPr>
-          <w:rFonts w:ascii="CMR12" w:hAnsi="CMR12"/>
-        </w:rPr>
-        <w:t xml:space="preserve"> </w:t>
-      </w:r>
-    </w:p>
-    <w:p>
-      <w:pPr>
-        <w:spacing w:before="100" w:beforeAutospacing="1" w:after="100" w:afterAutospacing="1"/>
-        <w:rPr>
-          <w:rFonts w:ascii="CMR12" w:hAnsi="CMR12"/>
-          <w:color w:val="000000" w:themeColor="text1"/>
-        </w:rPr>
-      </w:pPr>
-      <w:r>
-        <w:rPr>
-          <w:rFonts w:ascii="CMR12" w:hAnsi="CMR12"/>
-          <w:color w:val="000000" w:themeColor="text1"/>
-        </w:rPr>
-        <w:t xml:space="preserve">Ho: </w:t>
-      </w:r>
-      <w:r>
-        <w:rPr>
-          <w:rFonts w:ascii="CMR12" w:hAnsi="CMR12"/>
-          <w:color w:val="000000" w:themeColor="text1"/>
-        </w:rPr>
-        <w:t>mean for civics – mean for art = 0 (aka there is no difference between civic and art on Party ID)</w:t>
-      </w:r>
-    </w:p>
-    <w:p>
-      <w:pPr>
-        <w:spacing w:before="100" w:beforeAutospacing="1" w:after="100" w:afterAutospacing="1"/>
-        <w:rPr>
-          <w:rFonts w:ascii="CMR12" w:hAnsi="CMR12"/>
-          <w:color w:val="000000" w:themeColor="text1"/>
-        </w:rPr>
-      </w:pPr>
-      <w:r>
-        <w:rPr>
-          <w:rFonts w:ascii="CMBX12" w:hAnsi="CMBX12"/>
-          <w:color w:val="000000" w:themeColor="text1"/>
-          <w:sz w:val="34"/>
-          <w:szCs w:val="34"/>
-        </w:rPr>
-        <w:drawing>
-          <wp:anchor distT="0" distB="0" distL="114300" distR="114300" simplePos="0" relativeHeight="251668480" behindDoc="0" locked="0" layoutInCell="1" allowOverlap="1" wp14:anchorId="21C02CC1" wp14:editId="3005CD0D">
-            <wp:simplePos x="0" y="0"/>
-            <wp:positionH relativeFrom="column">
-              <wp:posOffset>3765884</wp:posOffset>
-            </wp:positionH>
-            <wp:positionV relativeFrom="paragraph">
-              <wp:posOffset>350520</wp:posOffset>
-            </wp:positionV>
-            <wp:extent cx="2730500" cy="1079500"/>
-            <wp:effectExtent l="0" t="0" r="0" b="0"/>
-            <wp:wrapNone/>
-            <wp:docPr id="19" name="Picture 19"/>
-            <wp:cNvGraphicFramePr>
-              <a:graphicFrameLocks xmlns:a="http://schemas.openxmlformats.org/drawingml/2006/main" noChangeAspect="1"/>
-            </wp:cNvGraphicFramePr>
-            <a:graphic xmlns:a="http://schemas.openxmlformats.org/drawingml/2006/main">
-              <a:graphicData uri="http://schemas.openxmlformats.org/drawingml/2006/picture">
-                <pic:pic xmlns:pic="http://schemas.openxmlformats.org/drawingml/2006/picture">
-                  <pic:nvPicPr>
-                    <pic:cNvPr id="1" name=""/>
-                    <pic:cNvPicPr/>
-                  </pic:nvPicPr>
-                  <pic:blipFill>
-                    <a:blip r:embed="rId17">
-                      <a:extLst>
-                        <a:ext uri="{28A0092B-C50C-407E-A947-70E740481C1C}">
-                          <a14:useLocalDpi xmlns:a14="http://schemas.microsoft.com/office/drawing/2010/main" val="0"/>
-                        </a:ext>
-                      </a:extLst>
-                    </a:blip>
-                    <a:stretch>
-                      <a:fillRect/>
-                    </a:stretch>
-                  </pic:blipFill>
-                  <pic:spPr>
-                    <a:xfrm>
-                      <a:off x="0" y="0"/>
-                      <a:ext cx="2730500" cy="1079500"/>
-                    </a:xfrm>
-                    <a:prstGeom prst="rect">
-                      <a:avLst/>
-                    </a:prstGeom>
-                  </pic:spPr>
-                </pic:pic>
-              </a:graphicData>
-            </a:graphic>
-            <wp14:sizeRelH relativeFrom="page">
-              <wp14:pctWidth>0</wp14:pctWidth>
-            </wp14:sizeRelH>
-            <wp14:sizeRelV relativeFrom="page">
-              <wp14:pctHeight>0</wp14:pctHeight>
-            </wp14:sizeRelV>
-          </wp:anchor>
-        </w:drawing>
-      </w:r>
-      <w:r>
-        <w:rPr>
-          <w:rFonts w:ascii="CMR12" w:hAnsi="CMR12"/>
-          <w:color w:val="000000" w:themeColor="text1"/>
-        </w:rPr>
-        <w:t xml:space="preserve">Ha: mean for civics – mean for art does not = 0  </w:t>
-      </w:r>
-    </w:p>
-    <w:p>
-      <w:pPr>
-        <w:spacing w:before="100" w:beforeAutospacing="1" w:after="100" w:afterAutospacing="1"/>
-        <w:rPr>
-          <w:rFonts w:ascii="CMR12" w:hAnsi="CMR12"/>
-        </w:rPr>
-      </w:pPr>
-      <w:r>
-        <w:rPr>
-          <w:rFonts w:ascii="CMR12" w:hAnsi="CMR12"/>
-        </w:rPr>
-        <w:t>Se = sqrt [ .02 + .</w:t>
-      </w:r>
-      <w:proofErr w:type="gramStart"/>
-      <w:r>
-        <w:rPr>
-          <w:rFonts w:ascii="CMR12" w:hAnsi="CMR12"/>
-        </w:rPr>
-        <w:t>02 ]</w:t>
-      </w:r>
-      <w:proofErr w:type="gramEnd"/>
-      <w:r>
-        <w:rPr>
-          <w:rFonts w:ascii="CMR12" w:hAnsi="CMR12"/>
-        </w:rPr>
-        <w:t xml:space="preserve"> </w:t>
-      </w:r>
-      <w:r>
-        <w:rPr>
-          <w:rFonts w:ascii="CMR12" w:hAnsi="CMR12"/>
-        </w:rPr>
-        <w:t>=.2</w:t>
-      </w:r>
-    </w:p>
-    <w:p>
-      <w:pPr>
-        <w:spacing w:before="100" w:beforeAutospacing="1" w:after="100" w:afterAutospacing="1"/>
-        <w:rPr>
-          <w:rFonts w:ascii="CMR12" w:hAnsi="CMR12"/>
-        </w:rPr>
-      </w:pPr>
-      <w:r>
-        <w:rPr>
-          <w:rFonts w:ascii="CMR12" w:hAnsi="CMR12"/>
-        </w:rPr>
-        <w:t>T</w:t>
-      </w:r>
-      <w:r>
-        <w:rPr>
-          <w:rFonts w:ascii="CMR12" w:hAnsi="CMR12"/>
-        </w:rPr>
-        <w:t>-</w:t>
-      </w:r>
-      <w:proofErr w:type="gramStart"/>
-      <w:r>
-        <w:rPr>
-          <w:rFonts w:ascii="CMR12" w:hAnsi="CMR12"/>
-        </w:rPr>
-        <w:t xml:space="preserve">stat </w:t>
-      </w:r>
-      <w:r>
-        <w:rPr>
-          <w:rFonts w:ascii="CMR12" w:hAnsi="CMR12"/>
-        </w:rPr>
-        <w:t>:</w:t>
-      </w:r>
-      <w:proofErr w:type="gramEnd"/>
-      <w:r>
-        <w:rPr>
-          <w:rFonts w:ascii="CMR12" w:hAnsi="CMR12"/>
-        </w:rPr>
-        <w:t xml:space="preserve"> (</w:t>
-      </w:r>
-      <w:r>
-        <w:rPr>
-          <w:rFonts w:ascii="CMR12" w:hAnsi="CMR12"/>
-        </w:rPr>
-        <w:t>3.8-3.5)/.2 = 1.5</w:t>
-      </w:r>
-    </w:p>
-    <w:p>
-      <w:pPr>
-        <w:spacing w:before="100" w:beforeAutospacing="1" w:after="100" w:afterAutospacing="1"/>
-        <w:rPr>
-          <w:rFonts w:ascii="CMR12" w:hAnsi="CMR12"/>
-        </w:rPr>
-      </w:pPr>
-      <w:r>
-        <w:rPr>
-          <w:rFonts w:ascii="CMR12" w:hAnsi="CMR12"/>
-        </w:rPr>
-        <w:t>DF=N1+N2-2</w:t>
-      </w:r>
-      <w:r>
-        <w:rPr>
-          <w:rFonts w:ascii="CMR12" w:hAnsi="CMR12"/>
-        </w:rPr>
-        <w:t xml:space="preserve"> </w:t>
-      </w:r>
-      <w:r>
-        <w:rPr>
-          <w:rFonts w:ascii="CMR12" w:hAnsi="CMR12"/>
-        </w:rPr>
-        <w:sym w:font="Wingdings" w:char="F0E0"/>
-      </w:r>
-      <w:r>
-        <w:rPr>
-          <w:rFonts w:ascii="CMR12" w:hAnsi="CMR12"/>
-        </w:rPr>
-        <w:t xml:space="preserve"> 528</w:t>
-      </w:r>
-    </w:p>
-    <w:p>
-      <w:pPr>
-        <w:spacing w:before="100" w:beforeAutospacing="1" w:after="100" w:afterAutospacing="1"/>
-        <w:rPr>
-          <w:rFonts w:ascii="CMR12" w:hAnsi="CMR12"/>
-        </w:rPr>
-      </w:pPr>
-      <w:r>
-        <w:rPr>
-          <w:rFonts w:ascii="CMR12" w:hAnsi="CMR12"/>
-        </w:rPr>
-        <w:t xml:space="preserve">p-value: </w:t>
-      </w:r>
-      <w:r>
-        <w:rPr>
-          <w:rFonts w:ascii="CMR12" w:hAnsi="CMR12"/>
-        </w:rPr>
-        <w:t>0.13421210</w:t>
-      </w:r>
-      <w:r>
-        <w:rPr>
-          <w:rFonts w:ascii="CMR12" w:hAnsi="CMR12"/>
-        </w:rPr>
-        <w:t xml:space="preserve"> (from online converter)</w:t>
-      </w:r>
-    </w:p>
-    <w:p>
-      <w:pPr>
-        <w:spacing w:before="100" w:beforeAutospacing="1" w:after="100" w:afterAutospacing="1"/>
-        <w:rPr>
-          <w:rFonts w:ascii="CMR12" w:hAnsi="CMR12"/>
-        </w:rPr>
-      </w:pPr>
-      <w:r>
-        <w:rPr>
-          <w:rFonts w:ascii="CMR12" w:hAnsi="CMR12"/>
-        </w:rPr>
-        <w:t xml:space="preserve">.134&gt;.05 </w:t>
-      </w:r>
-      <w:r>
-        <w:rPr>
-          <w:rFonts w:ascii="CMR12" w:hAnsi="CMR12"/>
-        </w:rPr>
-        <w:sym w:font="Wingdings" w:char="F0E0"/>
-      </w:r>
-      <w:r>
-        <w:rPr>
-          <w:rFonts w:ascii="CMR12" w:hAnsi="CMR12"/>
-        </w:rPr>
-        <w:t xml:space="preserve"> we can reject the null hypothesis that there is no difference between civic </w:t>
-      </w:r>
-      <w:r>
-        <w:rPr>
-          <w:rFonts w:ascii="CMR12" w:hAnsi="CMR12"/>
-        </w:rPr>
-        <w:t xml:space="preserve">class </w:t>
-      </w:r>
-      <w:r>
-        <w:rPr>
-          <w:rFonts w:ascii="CMR12" w:hAnsi="CMR12"/>
-        </w:rPr>
-        <w:t xml:space="preserve">and art </w:t>
-      </w:r>
-      <w:r>
-        <w:rPr>
-          <w:rFonts w:ascii="CMR12" w:hAnsi="CMR12"/>
-        </w:rPr>
-        <w:t xml:space="preserve">class </w:t>
-      </w:r>
-      <w:r>
-        <w:rPr>
-          <w:rFonts w:ascii="CMR12" w:hAnsi="CMR12"/>
-        </w:rPr>
-        <w:t xml:space="preserve">on party ID. In other words, the taking the civics class (a proxy for political knowledge) has some effect on party identification. </w:t>
-      </w:r>
-    </w:p>
-    <w:p>
-      <w:pPr>
-        <w:spacing w:before="100" w:beforeAutospacing="1" w:after="100" w:afterAutospacing="1"/>
-        <w:rPr>
-          <w:rFonts w:ascii="CMR12" w:hAnsi="CMR12"/>
-        </w:rPr>
-      </w:pPr>
-      <w:r>
-        <w:rPr>
-          <w:rFonts w:ascii="CMR12" w:hAnsi="CMR12"/>
-        </w:rPr>
-        <w:br/>
-      </w:r>
-      <w:r>
-        <w:rPr>
-          <w:rFonts w:ascii="CMSY10" w:hAnsi="CMSY10"/>
-        </w:rPr>
-        <w:t xml:space="preserve">• </w:t>
-      </w:r>
-      <w:r>
-        <w:rPr>
-          <w:rFonts w:ascii="CMR12" w:hAnsi="CMR12"/>
-        </w:rPr>
-        <w:t xml:space="preserve">Is it OK to treat this estimate as causal? Why or why not? </w:t>
-      </w:r>
-    </w:p>
-    <w:p>
-      <w:pPr>
-        <w:spacing w:before="100" w:beforeAutospacing="1" w:after="100" w:afterAutospacing="1"/>
-        <w:rPr>
-          <w:rFonts w:ascii="CMSY10" w:hAnsi="CMSY10"/>
-          <w:color w:val="FF0000"/>
-        </w:rPr>
-      </w:pPr>
-      <w:r>
-        <w:rPr>
-          <w:rFonts w:ascii="CMR12" w:hAnsi="CMR12"/>
-          <w:color w:val="FF0000"/>
-        </w:rPr>
-        <w:t>No, because it does not account for many other confounding variables that should be held constant.</w:t>
-      </w:r>
-      <w:r>
-        <w:rPr>
-          <w:rFonts w:ascii="CMR12" w:hAnsi="CMR12"/>
-          <w:color w:val="FF0000"/>
-        </w:rPr>
-        <w:t xml:space="preserve"> There needs to be the elimination of spurious relationships. It would be best if they had measured perhaps the change in party ID </w:t>
-      </w:r>
-      <w:r>
-        <w:rPr>
-          <w:rFonts w:ascii="CMSY10" w:hAnsi="CMSY10"/>
-          <w:color w:val="FF0000"/>
-        </w:rPr>
-        <w:t xml:space="preserve">before the class and after. </w:t>
-      </w:r>
-    </w:p>
-    <w:p>
-      <w:pPr>
-        <w:spacing w:before="100" w:beforeAutospacing="1" w:after="100" w:afterAutospacing="1"/>
-        <w:rPr>
-          <w:rFonts w:ascii="CMR12" w:hAnsi="CMR12"/>
-        </w:rPr>
-      </w:pPr>
-    </w:p>
-    <w:p>
-      <w:pPr>
-        <w:spacing w:before="100" w:beforeAutospacing="1" w:after="100" w:afterAutospacing="1"/>
-      </w:pPr>
-      <w:r>
+      <w:r>
+        <w:rPr>
+          <w:rFonts w:ascii="CMR12" w:hAnsi="CMR12"/>
+        </w:rPr>
+        <w:t xml:space="preserve">What concerns might we have about using spending as a dependent variable in regression? How could we address these concerns? </w:t>
+      </w:r>
+    </w:p>
+    <w:p>
+      <w:pPr>
+        <w:spacing w:before="100" w:beforeAutospacing="1" w:after="100" w:afterAutospacing="1"/>
+        <w:rPr>
+          <w:rFonts w:ascii="CMSY10" w:hAnsi="CMSY10"/>
+          <w:highlight w:val="yellow"/>
+        </w:rPr>
+      </w:pPr>
+    </w:p>
+    <w:p>
+      <w:pPr>
+        <w:spacing w:before="100" w:beforeAutospacing="1" w:after="100" w:afterAutospacing="1"/>
+        <w:rPr>
+          <w:rFonts w:ascii="CMSY10" w:hAnsi="CMSY10"/>
+          <w:highlight w:val="yellow"/>
+        </w:rPr>
+      </w:pPr>
+    </w:p>
+    <w:p>
+      <w:pPr>
+        <w:spacing w:before="100" w:beforeAutospacing="1" w:after="100" w:afterAutospacing="1"/>
+        <w:rPr>
+          <w:rFonts w:ascii="CMSY10" w:hAnsi="CMSY10"/>
+          <w:highlight w:val="yellow"/>
+        </w:rPr>
+      </w:pPr>
+    </w:p>
+    <w:p>
+      <w:pPr>
+        <w:spacing w:before="100" w:beforeAutospacing="1" w:after="100" w:afterAutospacing="1"/>
+        <w:rPr>
+          <w:rFonts w:ascii="CMSY10" w:hAnsi="CMSY10"/>
+          <w:highlight w:val="yellow"/>
+        </w:rPr>
+      </w:pPr>
+    </w:p>
+    <w:p>
+      <w:pPr>
+        <w:spacing w:before="100" w:beforeAutospacing="1" w:after="100" w:afterAutospacing="1"/>
+        <w:rPr>
+          <w:rFonts w:ascii="CMSY10" w:hAnsi="CMSY10"/>
+          <w:highlight w:val="yellow"/>
+        </w:rPr>
+      </w:pPr>
+    </w:p>
+    <w:p>
+      <w:pPr>
+        <w:spacing w:before="100" w:beforeAutospacing="1" w:after="100" w:afterAutospacing="1"/>
+        <w:rPr>
+          <w:rFonts w:ascii="CMSY10" w:hAnsi="CMSY10"/>
+          <w:highlight w:val="yellow"/>
+        </w:rPr>
+      </w:pPr>
+    </w:p>
+    <w:p>
+      <w:pPr>
+        <w:spacing w:before="100" w:beforeAutospacing="1" w:after="100" w:afterAutospacing="1"/>
         <w:rPr>
           <w:rFonts w:ascii="CMBX12" w:hAnsi="CMBX12"/>
           <w:sz w:val="34"/>
           <w:szCs w:val="34"/>
         </w:rPr>
-        <w:t xml:space="preserve">Question 7 </w:t>
-      </w:r>
-    </w:p>
-    <w:p>
-      <w:pPr>
-        <w:spacing w:before="100" w:beforeAutospacing="1" w:after="100" w:afterAutospacing="1"/>
-      </w:pPr>
-      <w:r>
-        <w:rPr>
-          <w:rFonts w:ascii="CMR12" w:hAnsi="CMR12"/>
-        </w:rPr>
-        <w:lastRenderedPageBreak/>
-        <w:t xml:space="preserve">Answer the questions below. It is possible to answer each with only two sentences and receive full credit. </w:t>
-      </w:r>
-    </w:p>
-    <w:p>
-      <w:pPr>
-        <w:numPr>
-          <w:ilvl w:val="0"/>
-          <w:numId w:val="4"/>
-        </w:numPr>
-        <w:spacing w:before="100" w:beforeAutospacing="1" w:after="100" w:afterAutospacing="1"/>
-        <w:rPr>
-          <w:rFonts w:ascii="CMSY10" w:hAnsi="CMSY10"/>
-        </w:rPr>
-      </w:pPr>
-      <w:r>
-        <w:rPr>
-          <w:rFonts w:ascii="CMR12" w:hAnsi="CMR12"/>
-        </w:rPr>
-        <w:t xml:space="preserve">Explain how a sample distribution, a sampling distribution, and a population distribution are different </w:t>
-      </w:r>
-      <w:r>
-        <w:rPr>
-          <w:rFonts w:ascii="CMTI12" w:hAnsi="CMTI12"/>
-        </w:rPr>
-        <w:t>and how they are related</w:t>
-      </w:r>
-      <w:r>
-        <w:rPr>
-          <w:rFonts w:ascii="CMR12" w:hAnsi="CMR12"/>
-        </w:rPr>
-        <w:t xml:space="preserve">. </w:t>
-      </w:r>
-    </w:p>
-    <w:p>
-      <w:pPr>
-        <w:spacing w:before="100" w:beforeAutospacing="1" w:after="100" w:afterAutospacing="1"/>
-        <w:ind w:left="720"/>
-        <w:rPr>
-          <w:rFonts w:ascii="CMSY10" w:hAnsi="CMSY10"/>
-          <w:color w:val="FF0000"/>
-        </w:rPr>
-      </w:pPr>
-      <w:r>
-        <w:rPr>
-          <w:rFonts w:ascii="CMSY10" w:hAnsi="CMSY10"/>
-          <w:color w:val="FF0000"/>
-        </w:rPr>
-        <w:t xml:space="preserve">Sample distribution refers to the distribution </w:t>
-      </w:r>
-      <w:r>
-        <w:rPr>
-          <w:rFonts w:ascii="CMSY10" w:hAnsi="CMSY10"/>
-          <w:color w:val="FF0000"/>
-        </w:rPr>
-        <w:t>within</w:t>
-      </w:r>
-      <w:r>
-        <w:rPr>
-          <w:rFonts w:ascii="CMSY10" w:hAnsi="CMSY10"/>
-          <w:color w:val="FF0000"/>
-        </w:rPr>
-        <w:t xml:space="preserve"> a single sample. A sampling distribution is the theoretical distribution of many sample statistics (like mean for example)—it shows the variation in sample statistics. A sampling distribution is used to make inferences about the population distribution that it aims to approximate. The population distribution refers to the distribution of a certain parameter within the entire population that the sample is being taken from. </w:t>
-      </w:r>
-    </w:p>
-    <w:p>
-      <w:pPr>
-        <w:numPr>
-          <w:ilvl w:val="0"/>
-          <w:numId w:val="4"/>
-        </w:numPr>
-        <w:spacing w:before="100" w:beforeAutospacing="1" w:after="100" w:afterAutospacing="1"/>
-        <w:rPr>
-          <w:rFonts w:ascii="CMSY10" w:hAnsi="CMSY10"/>
-        </w:rPr>
-      </w:pPr>
-      <w:commentRangeStart w:id="6"/>
-      <w:r>
-        <w:rPr>
-          <w:rFonts w:ascii="CMSY10" w:hAnsi="CMSY10"/>
-        </w:rPr>
-        <w:drawing>
-          <wp:anchor distT="0" distB="0" distL="114300" distR="114300" simplePos="0" relativeHeight="251665408" behindDoc="0" locked="0" layoutInCell="1" allowOverlap="1" wp14:anchorId="12E3E607" wp14:editId="1058E0A3">
-            <wp:simplePos x="0" y="0"/>
-            <wp:positionH relativeFrom="column">
-              <wp:posOffset>2004060</wp:posOffset>
-            </wp:positionH>
-            <wp:positionV relativeFrom="paragraph">
-              <wp:posOffset>654146</wp:posOffset>
-            </wp:positionV>
-            <wp:extent cx="1760603" cy="1415442"/>
-            <wp:effectExtent l="0" t="0" r="5080" b="0"/>
-            <wp:wrapNone/>
-            <wp:docPr id="1" name="Picture 1"/>
-            <wp:cNvGraphicFramePr>
-              <a:graphicFrameLocks xmlns:a="http://schemas.openxmlformats.org/drawingml/2006/main" noChangeAspect="1"/>
-            </wp:cNvGraphicFramePr>
-            <a:graphic xmlns:a="http://schemas.openxmlformats.org/drawingml/2006/main">
-              <a:graphicData uri="http://schemas.openxmlformats.org/drawingml/2006/picture">
-                <pic:pic xmlns:pic="http://schemas.openxmlformats.org/drawingml/2006/picture">
-                  <pic:nvPicPr>
-                    <pic:cNvPr id="1" name=""/>
-                    <pic:cNvPicPr/>
-                  </pic:nvPicPr>
-                  <pic:blipFill>
-                    <a:blip r:embed="rId18" cstate="print">
-                      <a:extLst>
-                        <a:ext uri="{28A0092B-C50C-407E-A947-70E740481C1C}">
-                          <a14:useLocalDpi xmlns:a14="http://schemas.microsoft.com/office/drawing/2010/main" val="0"/>
-                        </a:ext>
-                      </a:extLst>
-                    </a:blip>
-                    <a:stretch>
-                      <a:fillRect/>
-                    </a:stretch>
-                  </pic:blipFill>
-                  <pic:spPr>
-                    <a:xfrm>
-                      <a:off x="0" y="0"/>
-                      <a:ext cx="1760603" cy="1415442"/>
-                    </a:xfrm>
-                    <a:prstGeom prst="rect">
-                      <a:avLst/>
-                    </a:prstGeom>
-                  </pic:spPr>
-                </pic:pic>
-              </a:graphicData>
-            </a:graphic>
-            <wp14:sizeRelH relativeFrom="page">
-              <wp14:pctWidth>0</wp14:pctWidth>
-            </wp14:sizeRelH>
-            <wp14:sizeRelV relativeFrom="page">
-              <wp14:pctHeight>0</wp14:pctHeight>
-            </wp14:sizeRelV>
-          </wp:anchor>
-        </w:drawing>
-      </w:r>
-      <w:r>
-        <w:rPr>
-          <w:rFonts w:ascii="CMR12" w:hAnsi="CMR12"/>
-        </w:rPr>
-        <w:t>Suppose we were interested in studying GDP in the United States. Here is a plot of this variable (the y-axis is in millions of dollars)</w:t>
-      </w:r>
-      <w:r>
-        <w:rPr>
-          <w:rFonts w:ascii="CMR12" w:hAnsi="CMR12"/>
-        </w:rPr>
-        <w:t>.</w:t>
-      </w:r>
-      <w:r>
-        <w:rPr>
-          <w:rFonts w:ascii="CMSY10" w:hAnsi="CMSY10"/>
-        </w:rPr>
-        <w:t xml:space="preserve"> </w:t>
-      </w:r>
-      <w:r>
-        <w:rPr>
-          <w:rFonts w:ascii="CMR12" w:hAnsi="CMR12"/>
-        </w:rPr>
-        <w:t xml:space="preserve">What concerns might we have about using spending as a dependent variable in regression? How could we address these concerns? </w:t>
-      </w:r>
-      <w:commentRangeEnd w:id="6"/>
-      <w:r>
-        <w:rPr>
-          <w:rStyle w:val="CommentReference"/>
-        </w:rPr>
-        <w:commentReference w:id="6"/>
-      </w:r>
-    </w:p>
-    <w:p>
-      <w:pPr>
-        <w:spacing w:before="100" w:beforeAutospacing="1" w:after="100" w:afterAutospacing="1"/>
-        <w:rPr>
-          <w:rFonts w:ascii="CMSY10" w:hAnsi="CMSY10"/>
-          <w:highlight w:val="yellow"/>
-        </w:rPr>
-      </w:pPr>
-    </w:p>
-    <w:p>
-      <w:pPr>
-        <w:spacing w:before="100" w:beforeAutospacing="1" w:after="100" w:afterAutospacing="1"/>
-        <w:rPr>
-          <w:rFonts w:ascii="CMSY10" w:hAnsi="CMSY10"/>
-          <w:highlight w:val="yellow"/>
-        </w:rPr>
-      </w:pPr>
-    </w:p>
-    <w:p>
-      <w:pPr>
-        <w:spacing w:before="100" w:beforeAutospacing="1" w:after="100" w:afterAutospacing="1"/>
-        <w:rPr>
-          <w:rFonts w:ascii="CMSY10" w:hAnsi="CMSY10"/>
-          <w:highlight w:val="yellow"/>
-        </w:rPr>
-      </w:pPr>
-    </w:p>
-    <w:p>
-      <w:pPr>
-        <w:spacing w:before="100" w:beforeAutospacing="1" w:after="100" w:afterAutospacing="1"/>
-        <w:rPr>
-          <w:rFonts w:ascii="CMSY10" w:hAnsi="CMSY10"/>
-          <w:highlight w:val="yellow"/>
-        </w:rPr>
-      </w:pPr>
-    </w:p>
-    <w:p>
-      <w:pPr>
-        <w:spacing w:before="100" w:beforeAutospacing="1" w:after="100" w:afterAutospacing="1"/>
+      </w:pPr>
+      <w:r>
+        <w:rPr>
+          <w:rFonts w:ascii="CMSY10" w:hAnsi="CMSY10"/>
+          <w:color w:val="FF0000"/>
+        </w:rPr>
+        <w:t>While GDP can be seen to increase almost every year, that does not mean that a</w:t>
+      </w:r>
+      <w:r>
+        <w:rPr>
+          <w:rFonts w:ascii="CMSY10" w:hAnsi="CMSY10"/>
+          <w:color w:val="FF0000"/>
+        </w:rPr>
+        <w:t xml:space="preserve"> one unit increase in year causes x amount of GDP increase. This would make it seem like GDP spending is dependent upon the year, but really it should be accounting for spurious relations and confounding variables such as inflation.</w:t>
+      </w:r>
+      <w:r>
+        <w:rPr>
+          <w:rFonts w:ascii="CMSY10" w:hAnsi="CMSY10"/>
+          <w:color w:val="FF0000"/>
+        </w:rPr>
+        <w:t xml:space="preserve"> This could be addressed by accounting for inflation—creating an interaction between the two (year x inflation) for example. </w:t>
+      </w:r>
+    </w:p>
+    <w:p>
+      <w:pPr>
+        <w:spacing w:before="100" w:beforeAutospacing="1" w:after="100" w:afterAutospacing="1"/>
+      </w:pPr>
+      <w:r>
         <w:rPr>
           <w:rFonts w:ascii="CMBX12" w:hAnsi="CMBX12"/>
           <w:sz w:val="34"/>
           <w:szCs w:val="34"/>
         </w:rPr>
-      </w:pPr>
-      <w:r>
-        <w:rPr>
-          <w:rFonts w:ascii="CMSY10" w:hAnsi="CMSY10"/>
-          <w:color w:val="FF0000"/>
-        </w:rPr>
-        <w:t>While GDP can be seen to increase almost every year, that does not mean that a</w:t>
-      </w:r>
-      <w:r>
-        <w:rPr>
-          <w:rFonts w:ascii="CMSY10" w:hAnsi="CMSY10"/>
-          <w:color w:val="FF0000"/>
-        </w:rPr>
-        <w:t xml:space="preserve"> one unit increase in year causes x amount of GDP increase. This would make it seem like GDP spending is dependent upon the year, but really it should be accounting for spurious relations and confounding variables such as inflation.</w:t>
-      </w:r>
-    </w:p>
-    <w:p>
-      <w:pPr>
-        <w:spacing w:before="100" w:beforeAutospacing="1" w:after="100" w:afterAutospacing="1"/>
-      </w:pPr>
+        <w:lastRenderedPageBreak/>
+        <w:t xml:space="preserve">Question 8 </w:t>
+      </w:r>
+    </w:p>
+    <w:p>
+      <w:pPr>
+        <w:spacing w:before="100" w:beforeAutospacing="1" w:after="100" w:afterAutospacing="1"/>
+      </w:pPr>
+      <w:r>
+        <w:rPr>
+          <w:rFonts w:ascii="CMR12" w:hAnsi="CMR12"/>
+        </w:rPr>
+        <w:t xml:space="preserve">Define five (5) of the following six (6) terms. Each definition is worth two (2) points. If you provide a definition for all terms, all will be </w:t>
+      </w:r>
+      <w:proofErr w:type="gramStart"/>
+      <w:r>
+        <w:rPr>
+          <w:rFonts w:ascii="CMR12" w:hAnsi="CMR12"/>
+        </w:rPr>
+        <w:t>graded</w:t>
+      </w:r>
+      <w:proofErr w:type="gramEnd"/>
+      <w:r>
+        <w:rPr>
+          <w:rFonts w:ascii="CMR12" w:hAnsi="CMR12"/>
+        </w:rPr>
+        <w:t xml:space="preserve"> and the </w:t>
+      </w:r>
       <w:r>
         <w:rPr>
           <w:rFonts w:ascii="CMBX12" w:hAnsi="CMBX12"/>
-          <w:sz w:val="34"/>
-          <w:szCs w:val="34"/>
-        </w:rPr>
-        <w:t xml:space="preserve">Question 8 </w:t>
-      </w:r>
-    </w:p>
-    <w:p>
-      <w:pPr>
-        <w:spacing w:before="100" w:beforeAutospacing="1" w:after="100" w:afterAutospacing="1"/>
-      </w:pPr>
-      <w:r>
-        <w:rPr>
-          <w:rFonts w:ascii="CMR12" w:hAnsi="CMR12"/>
-        </w:rPr>
-        <w:t xml:space="preserve">Define five (5) of the following six (6) terms. Each definition is worth two (2) points. If you provide a definition for all terms, all will be </w:t>
-      </w:r>
-      <w:proofErr w:type="gramStart"/>
-      <w:r>
-        <w:rPr>
-          <w:rFonts w:ascii="CMR12" w:hAnsi="CMR12"/>
-        </w:rPr>
-        <w:t>graded</w:t>
-      </w:r>
-      <w:proofErr w:type="gramEnd"/>
-      <w:r>
-        <w:rPr>
-          <w:rFonts w:ascii="CMR12" w:hAnsi="CMR12"/>
-        </w:rPr>
-        <w:t xml:space="preserve"> and the </w:t>
-      </w:r>
+        </w:rPr>
+        <w:t xml:space="preserve">highest </w:t>
+      </w:r>
+      <w:r>
+        <w:rPr>
+          <w:rFonts w:ascii="CMR12" w:hAnsi="CMR12"/>
+        </w:rPr>
+        <w:t xml:space="preserve">score will be dropped. </w:t>
+      </w:r>
+    </w:p>
+    <w:p>
+      <w:pPr>
+        <w:spacing w:before="100" w:beforeAutospacing="1" w:after="100" w:afterAutospacing="1"/>
+        <w:rPr>
+          <w:color w:val="FF0000"/>
+        </w:rPr>
+      </w:pPr>
       <w:r>
         <w:rPr>
           <w:rFonts w:ascii="CMBX12" w:hAnsi="CMBX12"/>
-        </w:rPr>
-        <w:t xml:space="preserve">highest </w:t>
-      </w:r>
-      <w:r>
-        <w:rPr>
-          <w:rFonts w:ascii="CMR12" w:hAnsi="CMR12"/>
-        </w:rPr>
-        <w:t xml:space="preserve">score will be dropped. </w:t>
-      </w:r>
-    </w:p>
-    <w:p>
-      <w:pPr>
-        <w:spacing w:before="100" w:beforeAutospacing="1" w:after="100" w:afterAutospacing="1"/>
-        <w:rPr>
-          <w:color w:val="FF0000"/>
-        </w:rPr>
-      </w:pPr>
+          <w:color w:val="FF0000"/>
+        </w:rPr>
+        <w:t xml:space="preserve">P-value </w:t>
+      </w:r>
       <w:r>
         <w:rPr>
           <w:rFonts w:ascii="CMBX12" w:hAnsi="CMBX12"/>
           <w:color w:val="FF0000"/>
         </w:rPr>
-        <w:t xml:space="preserve">P-value </w:t>
+        <w:t>is the probability that the test statistic equals the observed value or an even more extreme value in the direction of the hypothesis. The smaller the p-</w:t>
       </w:r>
       <w:r>
         <w:rPr>
           <w:rFonts w:ascii="CMBX12" w:hAnsi="CMBX12"/>
           <w:color w:val="FF0000"/>
         </w:rPr>
-        <w:t>is the probability that the test statistic equals the observed value or an even more extreme value in the direction of the hypothesis. The smaller the p-</w:t>
+        <w:t>value, the</w:t>
       </w:r>
       <w:r>
         <w:rPr>
           <w:rFonts w:ascii="CMBX12" w:hAnsi="CMBX12"/>
           <w:color w:val="FF0000"/>
         </w:rPr>
-        <w:t>value, the</w:t>
-      </w:r>
+        <w:t xml:space="preserve"> more likely one can reject a null hypothesis. </w:t>
+      </w:r>
+    </w:p>
+    <w:p>
+      <w:pPr>
+        <w:pStyle w:val="NormalWeb"/>
+        <w:rPr>
+          <w:color w:val="FF0000"/>
+        </w:rPr>
+      </w:pPr>
       <w:r>
         <w:rPr>
           <w:rFonts w:ascii="CMBX12" w:hAnsi="CMBX12"/>
           <w:color w:val="FF0000"/>
         </w:rPr>
-        <w:t xml:space="preserve"> more likely one can reject a null hypothesis. </w:t>
-      </w:r>
-    </w:p>
-    <w:p>
-      <w:pPr>
-        <w:pStyle w:val="NormalWeb"/>
-        <w:rPr>
-          <w:color w:val="FF0000"/>
-        </w:rPr>
-      </w:pPr>
+        <w:t xml:space="preserve">Outliers </w:t>
+      </w:r>
       <w:r>
         <w:rPr>
           <w:rFonts w:ascii="CMBX12" w:hAnsi="CMBX12"/>
           <w:color w:val="FF0000"/>
         </w:rPr>
-        <w:t xml:space="preserve">Outliers </w:t>
-      </w:r>
+        <w:t xml:space="preserve">are observations that fall more than 1.5(IQR) above the upper quartile or more than 1.5(IQR) below the lower quartile. Outliers can affect a distribution, causing it to be skewed. </w:t>
+      </w:r>
+    </w:p>
+    <w:p>
+      <w:pPr>
+        <w:spacing w:before="100" w:beforeAutospacing="1" w:after="100" w:afterAutospacing="1"/>
+      </w:pPr>
       <w:r>
         <w:rPr>
           <w:rFonts w:ascii="CMBX12" w:hAnsi="CMBX12"/>
           <w:color w:val="FF0000"/>
         </w:rPr>
-        <w:t xml:space="preserve">are observations that fall more than 1.5(IQR) above the upper quartile or more than 1.5(IQR) below the lower quartile. Outliers can affect a distribution, causing it to be skewed. </w:t>
-      </w:r>
-    </w:p>
-    <w:p>
-      <w:pPr>
-        <w:spacing w:before="100" w:beforeAutospacing="1" w:after="100" w:afterAutospacing="1"/>
-      </w:pPr>
+        <w:t xml:space="preserve">Counterfactual </w:t>
+      </w:r>
       <w:r>
         <w:rPr>
           <w:rFonts w:ascii="CMBX12" w:hAnsi="CMBX12"/>
           <w:color w:val="FF0000"/>
         </w:rPr>
-        <w:lastRenderedPageBreak/>
-        <w:t xml:space="preserve">Counterfactual </w:t>
+        <w:t xml:space="preserve">refers to the result of a variable if </w:t>
       </w:r>
       <w:r>
         <w:rPr>
           <w:rFonts w:ascii="CMBX12" w:hAnsi="CMBX12"/>
           <w:color w:val="FF0000"/>
         </w:rPr>
-        <w:t xml:space="preserve">refers to the result of a variable if </w:t>
+        <w:t>another treatment had been given</w:t>
       </w:r>
       <w:r>
         <w:rPr>
           <w:rFonts w:ascii="CMBX12" w:hAnsi="CMBX12"/>
           <w:color w:val="FF0000"/>
         </w:rPr>
-        <w:t>another treatment had been given</w:t>
+        <w:t>. It is a method for comparing what actually occurred</w:t>
       </w:r>
       <w:r>
         <w:rPr>
           <w:rFonts w:ascii="CMBX12" w:hAnsi="CMBX12"/>
           <w:color w:val="FF0000"/>
         </w:rPr>
-        <w:t>. It is a method for comparing what actually occurred</w:t>
+        <w:t xml:space="preserve"> (the factual parameter)</w:t>
       </w:r>
       <w:r>
         <w:rPr>
           <w:rFonts w:ascii="CMBX12" w:hAnsi="CMBX12"/>
           <w:color w:val="FF0000"/>
         </w:rPr>
-        <w:t xml:space="preserve"> (the factual parameter)</w:t>
+        <w:t xml:space="preserve"> and what would have </w:t>
       </w:r>
       <w:r>
         <w:rPr>
           <w:rFonts w:ascii="CMBX12" w:hAnsi="CMBX12"/>
           <w:color w:val="FF0000"/>
         </w:rPr>
-        <w:t xml:space="preserve"> and what would have </w:t>
+        <w:t xml:space="preserve">hypothetically </w:t>
       </w:r>
       <w:r>
         <w:rPr>
           <w:rFonts w:ascii="CMBX12" w:hAnsi="CMBX12"/>
           <w:color w:val="FF0000"/>
         </w:rPr>
-        <w:t xml:space="preserve">hypothetically </w:t>
+        <w:t>occurred without the treatment.</w:t>
       </w:r>
       <w:r>
         <w:rPr>
           <w:rFonts w:ascii="CMBX12" w:hAnsi="CMBX12"/>
           <w:color w:val="FF0000"/>
         </w:rPr>
-        <w:t>occurred without the treatment.</w:t>
+        <w:t xml:space="preserve"> </w:t>
       </w:r>
       <w:r>
         <w:rPr>
           <w:rFonts w:ascii="CMBX12" w:hAnsi="CMBX12"/>
           <w:color w:val="FF0000"/>
         </w:rPr>
+        <w:t xml:space="preserve">Ex: if Y did not occur, what would happen to X. </w:t>
+      </w:r>
+    </w:p>
+    <w:p>
+      <w:pPr>
+        <w:spacing w:before="100" w:beforeAutospacing="1" w:after="100" w:afterAutospacing="1"/>
+        <w:rPr>
+          <w:color w:val="FF0000"/>
+        </w:rPr>
+      </w:pPr>
+      <w:r>
+        <w:rPr>
+          <w:rFonts w:ascii="CMBX12" w:hAnsi="CMBX12"/>
+          <w:color w:val="FF0000"/>
+        </w:rPr>
+        <w:t xml:space="preserve">Instrument </w:t>
+      </w:r>
+    </w:p>
+    <w:p>
+      <w:pPr>
+        <w:rPr>
+          <w:b/>
+        </w:rPr>
+      </w:pPr>
+      <w:r>
+        <w:rPr>
+          <w:rFonts w:ascii="CMBX12" w:hAnsi="CMBX12"/>
+          <w:color w:val="FF0000"/>
+        </w:rPr>
+        <w:t>Autocorrelation</w:t>
+      </w:r>
+      <w:r>
+        <w:rPr>
+          <w:rFonts w:ascii="CMBX12" w:hAnsi="CMBX12"/>
+          <w:color w:val="FF0000"/>
+        </w:rPr>
         <w:t xml:space="preserve"> </w:t>
       </w:r>
       <w:r>
@@ -6828,28 +6235,21 @@
           <w:rFonts w:ascii="CMBX12" w:hAnsi="CMBX12"/>
           <w:color w:val="FF0000"/>
         </w:rPr>
-        <w:t xml:space="preserve">Ex: if Y did not occur, what would happen to X. </w:t>
-      </w:r>
-    </w:p>
-    <w:p>
-      <w:pPr>
-        <w:spacing w:before="100" w:beforeAutospacing="1" w:after="100" w:afterAutospacing="1"/>
-        <w:rPr>
-          <w:color w:val="FF0000"/>
-        </w:rPr>
-      </w:pPr>
+        <w:t xml:space="preserve">is a characteristic in data showing how similar values are </w:t>
+      </w:r>
       <w:r>
         <w:rPr>
           <w:rFonts w:ascii="CMBX12" w:hAnsi="CMBX12"/>
           <w:color w:val="FF0000"/>
         </w:rPr>
-        <w:t xml:space="preserve">Instrument </w:t>
-      </w:r>
-    </w:p>
-    <w:p>
-      <w:pPr>
-        <w:rPr>
-          <w:b/>
+        <w:t xml:space="preserve">from the same variables over certain intervals of time. It’s basically a way to view the correlation of variables over lagged periods of time. </w:t>
+      </w:r>
+    </w:p>
+    <w:p>
+      <w:pPr>
+        <w:spacing w:before="100" w:beforeAutospacing="1" w:after="100" w:afterAutospacing="1"/>
+        <w:rPr>
+          <w:color w:val="FF0000"/>
         </w:rPr>
       </w:pPr>
       <w:r>
@@ -6857,78 +6257,43 @@
           <w:rFonts w:ascii="CMBX12" w:hAnsi="CMBX12"/>
           <w:color w:val="FF0000"/>
         </w:rPr>
-        <w:t>Autocorrelation</w:t>
+        <w:t xml:space="preserve">Standard error </w:t>
       </w:r>
       <w:r>
         <w:rPr>
           <w:rFonts w:ascii="CMBX12" w:hAnsi="CMBX12"/>
           <w:color w:val="FF0000"/>
         </w:rPr>
+        <w:t>is a measure of how far a sample mean or proportion tends to be from the true population mean or proportion. It is equal to the standard deviation over</w:t>
+      </w:r>
+      <w:r>
+        <w:rPr>
+          <w:rFonts w:ascii="CMBX12" w:hAnsi="CMBX12"/>
+          <w:color w:val="FF0000"/>
+        </w:rPr>
+        <w:t xml:space="preserve"> square root of</w:t>
+      </w:r>
+      <w:r>
+        <w:rPr>
+          <w:rFonts w:ascii="CMBX12" w:hAnsi="CMBX12"/>
+          <w:color w:val="FF0000"/>
+        </w:rPr>
+        <w:t xml:space="preserve"> the sample size. </w:t>
+      </w:r>
+    </w:p>
+    <w:p>
+      <w:pPr>
+        <w:spacing w:before="100" w:beforeAutospacing="1" w:after="100" w:afterAutospacing="1"/>
+      </w:pPr>
+      <w:r>
+        <w:rPr>
+          <w:rFonts w:ascii="CMR12" w:hAnsi="CMR12"/>
+        </w:rPr>
         <w:t xml:space="preserve"> </w:t>
       </w:r>
-      <w:r>
-        <w:rPr>
-          <w:rFonts w:ascii="CMBX12" w:hAnsi="CMBX12"/>
-          <w:color w:val="FF0000"/>
-        </w:rPr>
-        <w:t xml:space="preserve">is a characteristic in data showing how similar values are </w:t>
-      </w:r>
-      <w:r>
-        <w:rPr>
-          <w:rFonts w:ascii="CMBX12" w:hAnsi="CMBX12"/>
-          <w:color w:val="FF0000"/>
-        </w:rPr>
-        <w:t xml:space="preserve">from the same variables over certain intervals of time. It’s basically a way to view the correlation of variables over lagged periods of time. </w:t>
-      </w:r>
-    </w:p>
-    <w:p>
-      <w:pPr>
-        <w:spacing w:before="100" w:beforeAutospacing="1" w:after="100" w:afterAutospacing="1"/>
-        <w:rPr>
-          <w:color w:val="FF0000"/>
-        </w:rPr>
-      </w:pPr>
-      <w:r>
-        <w:rPr>
-          <w:rFonts w:ascii="CMBX12" w:hAnsi="CMBX12"/>
-          <w:color w:val="FF0000"/>
-        </w:rPr>
-        <w:t xml:space="preserve">Standard error </w:t>
-      </w:r>
-      <w:r>
-        <w:rPr>
-          <w:rFonts w:ascii="CMBX12" w:hAnsi="CMBX12"/>
-          <w:color w:val="FF0000"/>
-        </w:rPr>
-        <w:t>is a measure of how far a sample mean or proportion tends to be from the true population mean or proportion. It is equal to the standard deviation over</w:t>
-      </w:r>
-      <w:r>
-        <w:rPr>
-          <w:rFonts w:ascii="CMBX12" w:hAnsi="CMBX12"/>
-          <w:color w:val="FF0000"/>
-        </w:rPr>
-        <w:t xml:space="preserve"> square root of</w:t>
-      </w:r>
-      <w:r>
-        <w:rPr>
-          <w:rFonts w:ascii="CMBX12" w:hAnsi="CMBX12"/>
-          <w:color w:val="FF0000"/>
-        </w:rPr>
-        <w:t xml:space="preserve"> the sample size. </w:t>
-      </w:r>
-    </w:p>
-    <w:p>
-      <w:pPr>
-        <w:spacing w:before="100" w:beforeAutospacing="1" w:after="100" w:afterAutospacing="1"/>
-      </w:pPr>
-      <w:r>
-        <w:rPr>
-          <w:rFonts w:ascii="CMR12" w:hAnsi="CMR12"/>
-        </w:rPr>
-        <w:t xml:space="preserve"> </w:t>
-      </w:r>
-    </w:p>
-    <w:p/>
+      <w:bookmarkStart w:id="0" w:name="_GoBack"/>
+      <w:bookmarkEnd w:id="0"/>
+    </w:p>
     <w:sectPr>
       <w:pgSz w:w="12240" w:h="15840"/>
       <w:pgMar w:top="1440" w:right="1440" w:bottom="1440" w:left="1440" w:header="720" w:footer="720" w:gutter="0"/>
@@ -6937,170 +6302,6 @@
     </w:sectPr>
   </w:body>
 </w:document>
-</file>
-
-<file path=word/comments.xml><?xml version="1.0" encoding="utf-8"?>
-<w:comments xmlns:wpc="http://schemas.microsoft.com/office/word/2010/wordprocessingCanvas" xmlns:cx="http://schemas.microsoft.com/office/drawing/2014/chartex" xmlns:cx1="http://schemas.microsoft.com/office/drawing/2015/9/8/chartex" xmlns:cx2="http://schemas.microsoft.com/office/drawing/2015/10/21/chartex" xmlns:cx3="http://schemas.microsoft.com/office/drawing/2016/5/9/chartex" xmlns:cx4="http://schemas.microsoft.com/office/drawing/2016/5/10/chartex" xmlns:cx5="http://schemas.microsoft.com/office/drawing/2016/5/11/chartex" xmlns:cx6="http://schemas.microsoft.com/office/drawing/2016/5/12/chartex" xmlns:cx7="http://schemas.microsoft.com/office/drawing/2016/5/13/chartex" xmlns:cx8="http://schemas.microsoft.com/office/drawing/2016/5/14/chartex" xmlns:mc="http://schemas.openxmlformats.org/markup-compatibility/2006" xmlns:aink="http://schemas.microsoft.com/office/drawing/2016/ink" xmlns:am3d="http://schemas.microsoft.com/office/drawing/2017/model3d" xmlns:o="urn:schemas-microsoft-com:office:office" xmlns:r="http://schemas.openxmlformats.org/officeDocument/2006/relationships" xmlns:m="http://schemas.openxmlformats.org/officeDocument/2006/math" xmlns:v="urn:schemas-microsoft-com:vml" xmlns:wp14="http://schemas.microsoft.com/office/word/2010/wordprocessingDrawing" xmlns:wp="http://schemas.openxmlformats.org/drawingml/2006/wordprocessingDrawing" xmlns:w10="urn:schemas-microsoft-com:office:word" xmlns:w="http://schemas.openxmlformats.org/wordprocessingml/2006/main" xmlns:w14="http://schemas.microsoft.com/office/word/2010/wordml" xmlns:w15="http://schemas.microsoft.com/office/word/2012/wordml" xmlns:w16cid="http://schemas.microsoft.com/office/word/2016/wordml/cid" xmlns:w16se="http://schemas.microsoft.com/office/word/2015/wordml/symex" xmlns:wpg="http://schemas.microsoft.com/office/word/2010/wordprocessingGroup" xmlns:wpi="http://schemas.microsoft.com/office/word/2010/wordprocessingInk" xmlns:wne="http://schemas.microsoft.com/office/word/2006/wordml" xmlns:wps="http://schemas.microsoft.com/office/word/2010/wordprocessingShape" mc:Ignorable="w14 w15 w16se w16cid wp14">
-  <w:comment w:id="1" w:author="Vereen, Mary Kimball" w:date="2019-04-30T17:30:00Z" w:initials="VMK">
-    <w:p>
-      <w:pPr>
-        <w:pStyle w:val="CommentText"/>
-      </w:pPr>
-      <w:r>
-        <w:rPr>
-          <w:rStyle w:val="CommentReference"/>
-        </w:rPr>
-        <w:annotationRef/>
-      </w:r>
-      <w:r>
-        <w:t xml:space="preserve">When u a dummy variable, does a one unit increase in that variable just mean like that variable is what’s up. Like is this the right </w:t>
-      </w:r>
-      <w:proofErr w:type="spellStart"/>
-      <w:r>
-        <w:t>interperet</w:t>
-      </w:r>
-      <w:proofErr w:type="spellEnd"/>
-      <w:r>
-        <w:t xml:space="preserve"> interpretation?? </w:t>
-      </w:r>
-    </w:p>
-    <w:p>
-      <w:pPr>
-        <w:pStyle w:val="CommentText"/>
-      </w:pPr>
-    </w:p>
-    <w:p>
-      <w:pPr>
-        <w:pStyle w:val="CommentText"/>
-      </w:pPr>
-      <w:r>
-        <w:t>Also, does MLR hold other variables constant when u have a one unit increase in the dummy variable</w:t>
-      </w:r>
-    </w:p>
-    <w:p>
-      <w:pPr>
-        <w:pStyle w:val="CommentText"/>
-      </w:pPr>
-    </w:p>
-  </w:comment>
-  <w:comment w:id="2" w:author="Vereen, Mary Kimball" w:date="2019-04-30T21:15:00Z" w:initials="VMK">
-    <w:p>
-      <w:pPr>
-        <w:pStyle w:val="CommentText"/>
-      </w:pPr>
-      <w:r>
-        <w:rPr>
-          <w:rStyle w:val="CommentReference"/>
-        </w:rPr>
-        <w:annotationRef/>
-      </w:r>
-      <w:proofErr w:type="gramStart"/>
-      <w:r>
-        <w:t>So</w:t>
-      </w:r>
-      <w:proofErr w:type="gramEnd"/>
-      <w:r>
-        <w:t xml:space="preserve"> when it’s asking about a dummy variable prediction equation like does it just want the full regression equation </w:t>
-      </w:r>
-      <w:proofErr w:type="spellStart"/>
-      <w:r>
-        <w:t>lmk</w:t>
-      </w:r>
-      <w:proofErr w:type="spellEnd"/>
-    </w:p>
-  </w:comment>
-  <w:comment w:id="3" w:author="Vereen, Mary Kimball" w:date="2019-04-30T21:33:00Z" w:initials="VMK">
-    <w:p>
-      <w:pPr>
-        <w:pStyle w:val="CommentText"/>
-      </w:pPr>
-      <w:r>
-        <w:rPr>
-          <w:rStyle w:val="CommentReference"/>
-        </w:rPr>
-        <w:annotationRef/>
-      </w:r>
-      <w:r>
-        <w:t>Like overall I would check w someone that this is right</w:t>
-      </w:r>
-    </w:p>
-    <w:p>
-      <w:pPr>
-        <w:pStyle w:val="CommentText"/>
-      </w:pPr>
-    </w:p>
-  </w:comment>
-  <w:comment w:id="4" w:author="Vereen, Mary Kimball" w:date="2019-04-30T22:04:00Z" w:initials="VMK">
-    <w:p>
-      <w:pPr>
-        <w:pStyle w:val="CommentText"/>
-      </w:pPr>
-      <w:r>
-        <w:rPr>
-          <w:rStyle w:val="CommentReference"/>
-        </w:rPr>
-        <w:annotationRef/>
-      </w:r>
-      <w:r>
-        <w:t xml:space="preserve">Causation = hypothesis test??? Might need to do that. </w:t>
-      </w:r>
-    </w:p>
-  </w:comment>
-  <w:comment w:id="5" w:author="Vereen, Mary Kimball" w:date="2019-04-30T22:38:00Z" w:initials="VMK">
-    <w:p>
-      <w:pPr>
-        <w:pStyle w:val="CommentText"/>
-      </w:pPr>
-      <w:r>
-        <w:rPr>
-          <w:rStyle w:val="CommentReference"/>
-        </w:rPr>
-        <w:annotationRef/>
-      </w:r>
-      <w:r>
-        <w:t>“test the theory…” this is just a hypothesis test too right</w:t>
-      </w:r>
-    </w:p>
-  </w:comment>
-  <w:comment w:id="6" w:author="Vereen, Mary Kimball" w:date="2019-05-01T10:43:00Z" w:initials="VMK">
-    <w:p>
-      <w:pPr>
-        <w:pStyle w:val="CommentText"/>
-      </w:pPr>
-      <w:r>
-        <w:rPr>
-          <w:rStyle w:val="CommentReference"/>
-        </w:rPr>
-        <w:annotationRef/>
-      </w:r>
-      <w:r>
-        <w:t>Like what are our thoughts</w:t>
-      </w:r>
-    </w:p>
-  </w:comment>
-</w:comments>
-</file>
-
-<file path=word/commentsExtended.xml><?xml version="1.0" encoding="utf-8"?>
-<w15:commentsEx xmlns:wpc="http://schemas.microsoft.com/office/word/2010/wordprocessingCanvas" xmlns:cx="http://schemas.microsoft.com/office/drawing/2014/chartex" xmlns:cx1="http://schemas.microsoft.com/office/drawing/2015/9/8/chartex" xmlns:cx2="http://schemas.microsoft.com/office/drawing/2015/10/21/chartex" xmlns:cx3="http://schemas.microsoft.com/office/drawing/2016/5/9/chartex" xmlns:cx4="http://schemas.microsoft.com/office/drawing/2016/5/10/chartex" xmlns:cx5="http://schemas.microsoft.com/office/drawing/2016/5/11/chartex" xmlns:cx6="http://schemas.microsoft.com/office/drawing/2016/5/12/chartex" xmlns:cx7="http://schemas.microsoft.com/office/drawing/2016/5/13/chartex" xmlns:cx8="http://schemas.microsoft.com/office/drawing/2016/5/14/chartex" xmlns:mc="http://schemas.openxmlformats.org/markup-compatibility/2006" xmlns:aink="http://schemas.microsoft.com/office/drawing/2016/ink" xmlns:am3d="http://schemas.microsoft.com/office/drawing/2017/model3d" xmlns:o="urn:schemas-microsoft-com:office:office" xmlns:r="http://schemas.openxmlformats.org/officeDocument/2006/relationships" xmlns:m="http://schemas.openxmlformats.org/officeDocument/2006/math" xmlns:v="urn:schemas-microsoft-com:vml" xmlns:wp14="http://schemas.microsoft.com/office/word/2010/wordprocessingDrawing" xmlns:wp="http://schemas.openxmlformats.org/drawingml/2006/wordprocessingDrawing" xmlns:w10="urn:schemas-microsoft-com:office:word" xmlns:w="http://schemas.openxmlformats.org/wordprocessingml/2006/main" xmlns:w14="http://schemas.microsoft.com/office/word/2010/wordml" xmlns:w15="http://schemas.microsoft.com/office/word/2012/wordml" xmlns:w16cid="http://schemas.microsoft.com/office/word/2016/wordml/cid" xmlns:w16se="http://schemas.microsoft.com/office/word/2015/wordml/symex" xmlns:wpg="http://schemas.microsoft.com/office/word/2010/wordprocessingGroup" xmlns:wpi="http://schemas.microsoft.com/office/word/2010/wordprocessingInk" xmlns:wne="http://schemas.microsoft.com/office/word/2006/wordml" xmlns:wps="http://schemas.microsoft.com/office/word/2010/wordprocessingShape" mc:Ignorable="w14 w15 w16se w16cid wp14">
-  <w15:commentEx w15:paraId="740F7FC7" w15:done="0"/>
-  <w15:commentEx w15:paraId="1B9E7B58" w15:done="0"/>
-  <w15:commentEx w15:paraId="2B5FA630" w15:done="0"/>
-  <w15:commentEx w15:paraId="6126CAF4" w15:done="0"/>
-  <w15:commentEx w15:paraId="4009581C" w15:done="0"/>
-  <w15:commentEx w15:paraId="3CAE7D18" w15:done="0"/>
-</w15:commentsEx>
-</file>
-
-<file path=word/commentsIds.xml><?xml version="1.0" encoding="utf-8"?>
-<w16cid:commentsIds xmlns:wpc="http://schemas.microsoft.com/office/word/2010/wordprocessingCanvas" xmlns:cx="http://schemas.microsoft.com/office/drawing/2014/chartex" xmlns:cx1="http://schemas.microsoft.com/office/drawing/2015/9/8/chartex" xmlns:cx2="http://schemas.microsoft.com/office/drawing/2015/10/21/chartex" xmlns:cx3="http://schemas.microsoft.com/office/drawing/2016/5/9/chartex" xmlns:cx4="http://schemas.microsoft.com/office/drawing/2016/5/10/chartex" xmlns:cx5="http://schemas.microsoft.com/office/drawing/2016/5/11/chartex" xmlns:cx6="http://schemas.microsoft.com/office/drawing/2016/5/12/chartex" xmlns:cx7="http://schemas.microsoft.com/office/drawing/2016/5/13/chartex" xmlns:cx8="http://schemas.microsoft.com/office/drawing/2016/5/14/chartex" xmlns:mc="http://schemas.openxmlformats.org/markup-compatibility/2006" xmlns:aink="http://schemas.microsoft.com/office/drawing/2016/ink" xmlns:am3d="http://schemas.microsoft.com/office/drawing/2017/model3d" xmlns:o="urn:schemas-microsoft-com:office:office" xmlns:r="http://schemas.openxmlformats.org/officeDocument/2006/relationships" xmlns:m="http://schemas.openxmlformats.org/officeDocument/2006/math" xmlns:v="urn:schemas-microsoft-com:vml" xmlns:wp14="http://schemas.microsoft.com/office/word/2010/wordprocessingDrawing" xmlns:wp="http://schemas.openxmlformats.org/drawingml/2006/wordprocessingDrawing" xmlns:w10="urn:schemas-microsoft-com:office:word" xmlns:w="http://schemas.openxmlformats.org/wordprocessingml/2006/main" xmlns:w14="http://schemas.microsoft.com/office/word/2010/wordml" xmlns:w15="http://schemas.microsoft.com/office/word/2012/wordml" xmlns:w16cid="http://schemas.microsoft.com/office/word/2016/wordml/cid" xmlns:w16se="http://schemas.microsoft.com/office/word/2015/wordml/symex" xmlns:wpg="http://schemas.microsoft.com/office/word/2010/wordprocessingGroup" xmlns:wpi="http://schemas.microsoft.com/office/word/2010/wordprocessingInk" xmlns:wne="http://schemas.microsoft.com/office/word/2006/wordml" xmlns:wps="http://schemas.microsoft.com/office/word/2010/wordprocessingShape" mc:Ignorable="w14 w15 w16se w16cid wp14">
-  <w16cid:commentId w16cid:paraId="740F7FC7" w16cid:durableId="207304D3"/>
-  <w16cid:commentId w16cid:paraId="1B9E7B58" w16cid:durableId="2073398F"/>
-  <w16cid:commentId w16cid:paraId="2B5FA630" w16cid:durableId="20733DA3"/>
-  <w16cid:commentId w16cid:paraId="6126CAF4" w16cid:durableId="20734507"/>
-  <w16cid:commentId w16cid:paraId="4009581C" w16cid:durableId="20734CE5"/>
-  <w16cid:commentId w16cid:paraId="3CAE7D18" w16cid:durableId="2073F6DF"/>
-</w16cid:commentsIds>
 </file>
 
 <file path=word/numbering.xml><?xml version="1.0" encoding="utf-8"?>
@@ -7830,14 +7031,6 @@
     <w:abstractNumId w:val="2"/>
   </w:num>
 </w:numbering>
-</file>
-
-<file path=word/people.xml><?xml version="1.0" encoding="utf-8"?>
-<w15:people xmlns:wpc="http://schemas.microsoft.com/office/word/2010/wordprocessingCanvas" xmlns:cx="http://schemas.microsoft.com/office/drawing/2014/chartex" xmlns:cx1="http://schemas.microsoft.com/office/drawing/2015/9/8/chartex" xmlns:cx2="http://schemas.microsoft.com/office/drawing/2015/10/21/chartex" xmlns:cx3="http://schemas.microsoft.com/office/drawing/2016/5/9/chartex" xmlns:cx4="http://schemas.microsoft.com/office/drawing/2016/5/10/chartex" xmlns:cx5="http://schemas.microsoft.com/office/drawing/2016/5/11/chartex" xmlns:cx6="http://schemas.microsoft.com/office/drawing/2016/5/12/chartex" xmlns:cx7="http://schemas.microsoft.com/office/drawing/2016/5/13/chartex" xmlns:cx8="http://schemas.microsoft.com/office/drawing/2016/5/14/chartex" xmlns:mc="http://schemas.openxmlformats.org/markup-compatibility/2006" xmlns:aink="http://schemas.microsoft.com/office/drawing/2016/ink" xmlns:am3d="http://schemas.microsoft.com/office/drawing/2017/model3d" xmlns:o="urn:schemas-microsoft-com:office:office" xmlns:r="http://schemas.openxmlformats.org/officeDocument/2006/relationships" xmlns:m="http://schemas.openxmlformats.org/officeDocument/2006/math" xmlns:v="urn:schemas-microsoft-com:vml" xmlns:wp14="http://schemas.microsoft.com/office/word/2010/wordprocessingDrawing" xmlns:wp="http://schemas.openxmlformats.org/drawingml/2006/wordprocessingDrawing" xmlns:w10="urn:schemas-microsoft-com:office:word" xmlns:w="http://schemas.openxmlformats.org/wordprocessingml/2006/main" xmlns:w14="http://schemas.microsoft.com/office/word/2010/wordml" xmlns:w15="http://schemas.microsoft.com/office/word/2012/wordml" xmlns:w16cid="http://schemas.microsoft.com/office/word/2016/wordml/cid" xmlns:w16se="http://schemas.microsoft.com/office/word/2015/wordml/symex" xmlns:wpg="http://schemas.microsoft.com/office/word/2010/wordprocessingGroup" xmlns:wpi="http://schemas.microsoft.com/office/word/2010/wordprocessingInk" xmlns:wne="http://schemas.microsoft.com/office/word/2006/wordml" xmlns:wps="http://schemas.microsoft.com/office/word/2010/wordprocessingShape" mc:Ignorable="w14 w15 w16se w16cid wp14">
-  <w15:person w15:author="Vereen, Mary Kimball">
-    <w15:presenceInfo w15:providerId="AD" w15:userId="S::mkvereen@wustl.edu::161b9977-ea50-4099-817f-753e1b2571f6"/>
-  </w15:person>
-</w15:people>
 </file>
 
 <file path=word/styles.xml><?xml version="1.0" encoding="utf-8"?>
